--- a/Memoria P1.docx
+++ b/Memoria P1.docx
@@ -196,11 +196,32 @@
           <w:sz w:val="28"/>
           <w:szCs w:val="28"/>
         </w:rPr>
-        <w:t>Distancia Coseno (1.5 ptos)</w:t>
-      </w:r>
-    </w:p>
-    <w:p>
-      <w:pPr>
+        <w:t xml:space="preserve">Distancia Coseno (1.5 </w:t>
+      </w:r>
+      <w:proofErr w:type="spellStart"/>
+      <w:r>
+        <w:rPr>
+          <w:sz w:val="28"/>
+          <w:szCs w:val="28"/>
+        </w:rPr>
+        <w:t>ptos</w:t>
+      </w:r>
+      <w:proofErr w:type="spellEnd"/>
+      <w:r>
+        <w:rPr>
+          <w:sz w:val="28"/>
+          <w:szCs w:val="28"/>
+        </w:rPr>
+        <w:t>)</w:t>
+      </w:r>
+    </w:p>
+    <w:p>
+      <w:pPr>
+        <w:pStyle w:val="Prrafodelista"/>
+        <w:numPr>
+          <w:ilvl w:val="1"/>
+          <w:numId w:val="3"/>
+        </w:numPr>
         <w:rPr>
           <w:b/>
           <w:sz w:val="28"/>
@@ -208,48 +229,453 @@
         </w:rPr>
       </w:pPr>
       <w:r>
+        <w:t>Para este ejercicio lo que se nos pide es calcular la distancia coseno entre dos vectores. Para ello lo que hacemos es adaptar la fórmula que se nos da en el enunciado:</w:t>
+      </w:r>
+    </w:p>
+    <w:p>
+      <w:pPr>
         <w:rPr>
           <w:b/>
           <w:sz w:val="28"/>
           <w:szCs w:val="28"/>
         </w:rPr>
-        <w:t>1.1)</w:t>
-      </w:r>
-    </w:p>
-    <w:p>
-      <w:pPr>
+      </w:pPr>
+      <w:r>
         <w:rPr>
           <w:b/>
           <w:sz w:val="28"/>
           <w:szCs w:val="28"/>
         </w:rPr>
-      </w:pPr>
-    </w:p>
-    <w:p>
-      <w:pPr>
+        <w:tab/>
+      </w:r>
+      <w:r>
         <w:rPr>
           <w:b/>
           <w:sz w:val="28"/>
           <w:szCs w:val="28"/>
         </w:rPr>
-      </w:pPr>
+        <w:drawing>
+          <wp:inline distT="0" distB="0" distL="0" distR="0" wp14:anchorId="25543BCF" wp14:editId="35566B9F">
+            <wp:extent cx="5396230" cy="610870"/>
+            <wp:effectExtent l="0" t="0" r="1270" b="0"/>
+            <wp:docPr id="69" name="Imagen 69"/>
+            <wp:cNvGraphicFramePr>
+              <a:graphicFrameLocks xmlns:a="http://schemas.openxmlformats.org/drawingml/2006/main" noChangeAspect="1"/>
+            </wp:cNvGraphicFramePr>
+            <a:graphic xmlns:a="http://schemas.openxmlformats.org/drawingml/2006/main">
+              <a:graphicData uri="http://schemas.openxmlformats.org/drawingml/2006/picture">
+                <pic:pic xmlns:pic="http://schemas.openxmlformats.org/drawingml/2006/picture">
+                  <pic:nvPicPr>
+                    <pic:cNvPr id="1" name=""/>
+                    <pic:cNvPicPr/>
+                  </pic:nvPicPr>
+                  <pic:blipFill>
+                    <a:blip r:embed="rId7"/>
+                    <a:stretch>
+                      <a:fillRect/>
+                    </a:stretch>
+                  </pic:blipFill>
+                  <pic:spPr>
+                    <a:xfrm>
+                      <a:off x="0" y="0"/>
+                      <a:ext cx="5396230" cy="610870"/>
+                    </a:xfrm>
+                    <a:prstGeom prst="rect">
+                      <a:avLst/>
+                    </a:prstGeom>
+                  </pic:spPr>
+                </pic:pic>
+              </a:graphicData>
+            </a:graphic>
+          </wp:inline>
+        </w:drawing>
+      </w:r>
+    </w:p>
+    <w:p>
       <w:r>
         <w:rPr>
           <w:b/>
           <w:sz w:val="28"/>
           <w:szCs w:val="28"/>
         </w:rPr>
-        <w:t>1.2)</w:t>
-      </w:r>
-    </w:p>
-    <w:p>
-      <w:pPr>
+        <w:tab/>
+      </w:r>
+      <w:r>
+        <w:t xml:space="preserve">Para ello lo que hicimos fue dividir el calculo en dos partes, la parte de arriba y </w:t>
+      </w:r>
+      <w:r>
+        <w:tab/>
+        <w:t xml:space="preserve">la parte abajo, usando funciones auxiliares, las cuales hacían operaciones </w:t>
+      </w:r>
+      <w:r>
+        <w:tab/>
+        <w:t xml:space="preserve">recursivas recorriendo los elementos de la lista, y aplicando dicha fórmula </w:t>
+      </w:r>
+      <w:r>
+        <w:tab/>
+        <w:t>sobre cada uno de los elementos.</w:t>
+      </w:r>
+    </w:p>
+    <w:p>
+      <w:r>
+        <w:tab/>
+      </w:r>
+    </w:p>
+    <w:p>
+      <w:r>
+        <w:tab/>
+        <w:t xml:space="preserve">Una vez que la función estaba hecha, tuvimos que hacer la segunda función </w:t>
+      </w:r>
+      <w:r>
+        <w:tab/>
+        <w:t xml:space="preserve">usando </w:t>
+      </w:r>
+      <w:proofErr w:type="spellStart"/>
+      <w:r>
+        <w:t>mapcar</w:t>
+      </w:r>
+      <w:proofErr w:type="spellEnd"/>
+      <w:r>
+        <w:t xml:space="preserve">, usando exactamente la misma fórmula, pero codificándola de </w:t>
+      </w:r>
+      <w:r>
+        <w:tab/>
+        <w:t>una forma diferente.</w:t>
+      </w:r>
+    </w:p>
+    <w:p>
+      <w:pPr>
+        <w:pStyle w:val="NormalWeb"/>
+        <w:numPr>
+          <w:ilvl w:val="0"/>
+          <w:numId w:val="4"/>
+        </w:numPr>
+      </w:pPr>
+      <w:r>
+        <w:rPr>
+          <w:rFonts w:ascii="LMRoman10" w:hAnsi="LMRoman10"/>
+          <w:sz w:val="22"/>
+          <w:szCs w:val="22"/>
+        </w:rPr>
+        <w:t>(</w:t>
+      </w:r>
+      <w:proofErr w:type="spellStart"/>
+      <w:r>
+        <w:rPr>
+          <w:rFonts w:ascii="LMRoman10" w:hAnsi="LMRoman10"/>
+          <w:sz w:val="22"/>
+          <w:szCs w:val="22"/>
+        </w:rPr>
+        <w:t>cosine-</w:t>
+      </w:r>
+      <w:proofErr w:type="gramStart"/>
+      <w:r>
+        <w:rPr>
+          <w:rFonts w:ascii="LMRoman10" w:hAnsi="LMRoman10"/>
+          <w:sz w:val="22"/>
+          <w:szCs w:val="22"/>
+        </w:rPr>
+        <w:t>distance</w:t>
+      </w:r>
+      <w:proofErr w:type="spellEnd"/>
+      <w:r>
+        <w:rPr>
+          <w:rFonts w:ascii="LMRoman10" w:hAnsi="LMRoman10"/>
+          <w:sz w:val="22"/>
+          <w:szCs w:val="22"/>
+        </w:rPr>
+        <w:t xml:space="preserve"> ’</w:t>
+      </w:r>
+      <w:proofErr w:type="gramEnd"/>
+      <w:r>
+        <w:rPr>
+          <w:rFonts w:ascii="LMRoman10" w:hAnsi="LMRoman10"/>
+          <w:sz w:val="22"/>
+          <w:szCs w:val="22"/>
+        </w:rPr>
+        <w:t xml:space="preserve">(1 2) ’(1 2 3)) </w:t>
+      </w:r>
+      <w:r>
+        <w:rPr>
+          <w:rFonts w:ascii="LMRoman10" w:hAnsi="LMRoman10"/>
+          <w:sz w:val="22"/>
+          <w:szCs w:val="22"/>
+        </w:rPr>
+        <w:t xml:space="preserve">-&gt; </w:t>
+      </w:r>
+      <w:r>
+        <w:rPr>
+          <w:rFonts w:ascii="LMRoman10" w:hAnsi="LMRoman10"/>
+          <w:sz w:val="22"/>
+          <w:szCs w:val="22"/>
+        </w:rPr>
+        <w:t>0.40238577</w:t>
+      </w:r>
+    </w:p>
+    <w:p>
+      <w:pPr>
+        <w:pStyle w:val="NormalWeb"/>
+        <w:numPr>
+          <w:ilvl w:val="0"/>
+          <w:numId w:val="4"/>
+        </w:numPr>
+        <w:rPr>
+          <w:lang w:val="en-US"/>
+        </w:rPr>
+      </w:pPr>
+      <w:r>
+        <w:rPr>
+          <w:rFonts w:ascii="LMRoman10" w:hAnsi="LMRoman10"/>
+          <w:sz w:val="22"/>
+          <w:szCs w:val="22"/>
+          <w:lang w:val="en-US"/>
+        </w:rPr>
+        <w:t xml:space="preserve">(cosine-distance </w:t>
+      </w:r>
+      <w:proofErr w:type="gramStart"/>
+      <w:r>
+        <w:rPr>
+          <w:rFonts w:ascii="LMRoman10" w:hAnsi="LMRoman10"/>
+          <w:sz w:val="22"/>
+          <w:szCs w:val="22"/>
+          <w:lang w:val="en-US"/>
+        </w:rPr>
+        <w:t>nil ’</w:t>
+      </w:r>
+      <w:proofErr w:type="gramEnd"/>
+      <w:r>
+        <w:rPr>
+          <w:rFonts w:ascii="LMRoman10" w:hAnsi="LMRoman10"/>
+          <w:sz w:val="22"/>
+          <w:szCs w:val="22"/>
+          <w:lang w:val="en-US"/>
+        </w:rPr>
+        <w:t>(1 2 3))</w:t>
+      </w:r>
+      <w:r>
+        <w:rPr>
+          <w:rFonts w:ascii="LMRoman10" w:hAnsi="LMRoman10"/>
+          <w:sz w:val="22"/>
+          <w:szCs w:val="22"/>
+          <w:lang w:val="en-US"/>
+        </w:rPr>
+        <w:t xml:space="preserve"> -&gt; </w:t>
+      </w:r>
+      <w:r>
+        <w:rPr>
+          <w:rFonts w:ascii="LMRoman10" w:hAnsi="LMRoman10"/>
+          <w:sz w:val="22"/>
+          <w:szCs w:val="22"/>
+          <w:lang w:val="en-US"/>
+        </w:rPr>
+        <w:t>- /: division by zero</w:t>
+      </w:r>
+    </w:p>
+    <w:p>
+      <w:pPr>
+        <w:pStyle w:val="NormalWeb"/>
+        <w:numPr>
+          <w:ilvl w:val="0"/>
+          <w:numId w:val="4"/>
+        </w:numPr>
+        <w:rPr>
+          <w:lang w:val="en-US"/>
+        </w:rPr>
+      </w:pPr>
+      <w:r>
+        <w:rPr>
+          <w:rFonts w:ascii="LMRoman10" w:hAnsi="LMRoman10"/>
+          <w:sz w:val="22"/>
+          <w:szCs w:val="22"/>
+          <w:lang w:val="en-US"/>
+        </w:rPr>
+        <w:t>(cosine-</w:t>
+      </w:r>
+      <w:proofErr w:type="gramStart"/>
+      <w:r>
+        <w:rPr>
+          <w:rFonts w:ascii="LMRoman10" w:hAnsi="LMRoman10"/>
+          <w:sz w:val="22"/>
+          <w:szCs w:val="22"/>
+          <w:lang w:val="en-US"/>
+        </w:rPr>
+        <w:t>distance ’</w:t>
+      </w:r>
+      <w:proofErr w:type="gramEnd"/>
+      <w:r>
+        <w:rPr>
+          <w:rFonts w:ascii="LMRoman10" w:hAnsi="LMRoman10"/>
+          <w:sz w:val="22"/>
+          <w:szCs w:val="22"/>
+          <w:lang w:val="en-US"/>
+        </w:rPr>
+        <w:t>() ’())</w:t>
+      </w:r>
+      <w:r>
+        <w:rPr>
+          <w:rFonts w:ascii="LMRoman10" w:hAnsi="LMRoman10"/>
+          <w:sz w:val="22"/>
+          <w:szCs w:val="22"/>
+          <w:lang w:val="en-US"/>
+        </w:rPr>
+        <w:t xml:space="preserve"> -&gt; </w:t>
+      </w:r>
+      <w:r>
+        <w:rPr>
+          <w:rFonts w:ascii="LMRoman10" w:hAnsi="LMRoman10"/>
+          <w:sz w:val="22"/>
+          <w:szCs w:val="22"/>
+          <w:lang w:val="en-US"/>
+        </w:rPr>
+        <w:t>- /: division by zero</w:t>
+      </w:r>
+    </w:p>
+    <w:p>
+      <w:pPr>
+        <w:pStyle w:val="NormalWeb"/>
+        <w:numPr>
+          <w:ilvl w:val="0"/>
+          <w:numId w:val="4"/>
+        </w:numPr>
+        <w:rPr>
+          <w:rFonts w:ascii="LMRoman10" w:hAnsi="LMRoman10"/>
+          <w:sz w:val="22"/>
+          <w:szCs w:val="22"/>
+        </w:rPr>
+      </w:pPr>
+      <w:r>
+        <w:rPr>
+          <w:rFonts w:ascii="LMRoman10" w:hAnsi="LMRoman10"/>
+          <w:sz w:val="22"/>
+          <w:szCs w:val="22"/>
+        </w:rPr>
+        <w:t>(</w:t>
+      </w:r>
+      <w:proofErr w:type="spellStart"/>
+      <w:r>
+        <w:rPr>
+          <w:rFonts w:ascii="LMRoman10" w:hAnsi="LMRoman10"/>
+          <w:sz w:val="22"/>
+          <w:szCs w:val="22"/>
+        </w:rPr>
+        <w:t>cosine-distance</w:t>
+      </w:r>
+      <w:proofErr w:type="spellEnd"/>
+      <w:r>
+        <w:rPr>
+          <w:rFonts w:ascii="LMRoman10" w:hAnsi="LMRoman10"/>
+          <w:sz w:val="22"/>
+          <w:szCs w:val="22"/>
+        </w:rPr>
+        <w:t xml:space="preserve"> ’(0 0) ’(0 0)) </w:t>
+      </w:r>
+      <w:r>
+        <w:rPr>
+          <w:rFonts w:ascii="LMRoman10" w:hAnsi="LMRoman10"/>
+          <w:sz w:val="22"/>
+          <w:szCs w:val="22"/>
+        </w:rPr>
+        <w:t>: He aquí nuestr</w:t>
+      </w:r>
+      <w:r>
+        <w:rPr>
+          <w:rFonts w:ascii="LMRoman10" w:hAnsi="LMRoman10"/>
+          <w:sz w:val="22"/>
+          <w:szCs w:val="22"/>
+        </w:rPr>
+        <w:t xml:space="preserve">o dilema, </w:t>
+      </w:r>
+      <w:r>
+        <w:rPr>
+          <w:rFonts w:ascii="LMRoman10" w:hAnsi="LMRoman10"/>
+          <w:sz w:val="22"/>
+          <w:szCs w:val="22"/>
+        </w:rPr>
+        <w:t>matemáticamente siguiendo la fórmula obtendríamos que la fórmula acabaría en el calculo de 1 - 0/0, dado que sabemos que el ángulo</w:t>
+      </w:r>
+      <w:r>
+        <w:rPr>
+          <w:rFonts w:ascii="LMRoman10" w:hAnsi="LMRoman10"/>
+          <w:sz w:val="22"/>
+          <w:szCs w:val="22"/>
+        </w:rPr>
+        <w:t xml:space="preserve"> </w:t>
+      </w:r>
+      <w:r>
+        <w:rPr>
+          <w:rFonts w:ascii="LMRoman10" w:hAnsi="LMRoman10"/>
+          <w:sz w:val="22"/>
+          <w:szCs w:val="22"/>
+        </w:rPr>
+        <w:t xml:space="preserve">que se forma entre dos vectores que son iguales es 0, y que </w:t>
+      </w:r>
+      <w:proofErr w:type="spellStart"/>
+      <w:r>
+        <w:rPr>
+          <w:rFonts w:ascii="LMRoman10" w:hAnsi="LMRoman10"/>
+          <w:sz w:val="22"/>
+          <w:szCs w:val="22"/>
+        </w:rPr>
+        <w:t>cos</w:t>
+      </w:r>
+      <w:proofErr w:type="spellEnd"/>
+      <w:r>
+        <w:rPr>
+          <w:rFonts w:ascii="LMRoman10" w:hAnsi="LMRoman10"/>
+          <w:sz w:val="22"/>
+          <w:szCs w:val="22"/>
+        </w:rPr>
+        <w:t>(0º) = 1, la distancia coseno sería de 1-1 = 0, no sabemos si tenemos que demostrarlo programándolo o</w:t>
+      </w:r>
+      <w:r>
+        <w:rPr>
+          <w:rFonts w:ascii="LMRoman10" w:hAnsi="LMRoman10"/>
+          <w:sz w:val="22"/>
+          <w:szCs w:val="22"/>
+        </w:rPr>
+        <w:t xml:space="preserve"> </w:t>
+      </w:r>
+      <w:r>
+        <w:rPr>
+          <w:rFonts w:ascii="LMRoman10" w:hAnsi="LMRoman10"/>
+          <w:sz w:val="22"/>
+          <w:szCs w:val="22"/>
+        </w:rPr>
+        <w:t>si por conocimientos básicos de matemáticas deberíamos de llegar a esta conclusión en el cálculo</w:t>
+      </w:r>
+      <w:r>
+        <w:rPr>
+          <w:rFonts w:ascii="LMRoman10" w:hAnsi="LMRoman10"/>
+          <w:sz w:val="22"/>
+          <w:szCs w:val="22"/>
+        </w:rPr>
+        <w:t>.</w:t>
+      </w:r>
+    </w:p>
+    <w:p>
+      <w:pPr>
+        <w:pStyle w:val="Prrafodelista"/>
+        <w:numPr>
+          <w:ilvl w:val="1"/>
+          <w:numId w:val="3"/>
+        </w:numPr>
         <w:rPr>
           <w:b/>
           <w:sz w:val="28"/>
           <w:szCs w:val="28"/>
         </w:rPr>
       </w:pPr>
+      <w:r>
+        <w:t xml:space="preserve">En este apartado, lo que se nos pedía era, viendo los valores que nos devolvía las funciones </w:t>
+      </w:r>
+      <w:proofErr w:type="spellStart"/>
+      <w:r>
+        <w:t>cosine-distance-rec</w:t>
+      </w:r>
+      <w:proofErr w:type="spellEnd"/>
+      <w:r>
+        <w:t>, si este valor sobrepasaba un nivel de confianza, concatenarlo para añadirlo a la lista de resultados.</w:t>
+      </w:r>
     </w:p>
     <w:p>
       <w:pPr>
@@ -259,13 +685,36 @@
           <w:szCs w:val="28"/>
         </w:rPr>
       </w:pPr>
-      <w:r>
+    </w:p>
+    <w:p>
+      <w:pPr>
+        <w:pStyle w:val="Prrafodelista"/>
+        <w:numPr>
+          <w:ilvl w:val="1"/>
+          <w:numId w:val="3"/>
+        </w:numPr>
         <w:rPr>
           <w:b/>
           <w:sz w:val="28"/>
           <w:szCs w:val="28"/>
         </w:rPr>
-        <w:t>1.3)</w:t>
+      </w:pPr>
+      <w:r>
+        <w:t xml:space="preserve">En este ejercicio se nos pide la implementación de la función </w:t>
+      </w:r>
+      <w:proofErr w:type="spellStart"/>
+      <w:r>
+        <w:t>get-vectors-category</w:t>
+      </w:r>
+      <w:proofErr w:type="spellEnd"/>
+      <w:r>
+        <w:t>, la cual clasificaba los vectores por su distancia coseno. La idea era recibir un conjunto de categorías, cuyo primer elemento es su identificador, un conjunto de vectores que representan “textos”, y cuyo primer elemento es su identificador y devolvi</w:t>
+      </w:r>
+      <w:r>
+        <w:t>e</w:t>
+      </w:r>
+      <w:r>
+        <w:t>se una lista con pares de identificador-distancia.</w:t>
       </w:r>
     </w:p>
     <w:p>
@@ -279,10 +728,184 @@
     </w:p>
     <w:p>
       <w:pPr>
+        <w:pStyle w:val="Prrafodelista"/>
+        <w:numPr>
+          <w:ilvl w:val="1"/>
+          <w:numId w:val="3"/>
+        </w:numPr>
+      </w:pPr>
+      <w:proofErr w:type="gramStart"/>
+      <w:r>
+        <w:t>La salida de las diferentes entradas son</w:t>
+      </w:r>
+      <w:proofErr w:type="gramEnd"/>
+      <w:r>
+        <w:t>:</w:t>
+      </w:r>
+    </w:p>
+    <w:p>
+      <w:pPr>
+        <w:pStyle w:val="Prrafodelista"/>
+      </w:pPr>
+    </w:p>
+    <w:p>
+      <w:r>
+        <w:tab/>
+      </w:r>
+    </w:p>
+    <w:p>
+      <w:pPr>
+        <w:pStyle w:val="NormalWeb"/>
+        <w:rPr>
+          <w:rFonts w:ascii="LMRoman10" w:hAnsi="LMRoman10"/>
+          <w:sz w:val="22"/>
+          <w:szCs w:val="22"/>
+          <w:lang w:val="en-US"/>
+        </w:rPr>
+      </w:pPr>
+      <w:r>
+        <w:tab/>
+      </w:r>
+      <w:r>
+        <w:rPr>
+          <w:rFonts w:ascii="LMRoman10" w:hAnsi="LMRoman10"/>
+          <w:sz w:val="22"/>
+          <w:szCs w:val="22"/>
+          <w:lang w:val="en-US"/>
+        </w:rPr>
+        <w:t>(get-vectors-</w:t>
+      </w:r>
+      <w:proofErr w:type="gramStart"/>
+      <w:r>
+        <w:rPr>
+          <w:rFonts w:ascii="LMRoman10" w:hAnsi="LMRoman10"/>
+          <w:sz w:val="22"/>
+          <w:szCs w:val="22"/>
+          <w:lang w:val="en-US"/>
+        </w:rPr>
+        <w:t>categories ’</w:t>
+      </w:r>
+      <w:proofErr w:type="gramEnd"/>
+      <w:r>
+        <w:rPr>
+          <w:rFonts w:ascii="LMRoman10" w:hAnsi="LMRoman10"/>
+          <w:sz w:val="22"/>
+          <w:szCs w:val="22"/>
+          <w:lang w:val="en-US"/>
+        </w:rPr>
+        <w:t>(()) ’(()) #’cosine-distance)</w:t>
+      </w:r>
+      <w:r>
+        <w:rPr>
+          <w:rFonts w:ascii="LMRoman10" w:hAnsi="LMRoman10"/>
+          <w:sz w:val="22"/>
+          <w:szCs w:val="22"/>
+          <w:lang w:val="en-US"/>
+        </w:rPr>
+        <w:t xml:space="preserve"> -&gt; </w:t>
+      </w:r>
+      <w:r>
+        <w:rPr>
+          <w:rFonts w:ascii="LMRoman10" w:hAnsi="LMRoman10"/>
+          <w:sz w:val="22"/>
+          <w:szCs w:val="22"/>
+          <w:lang w:val="en-US"/>
+        </w:rPr>
+        <w:t>- /: division by zero</w:t>
+      </w:r>
+    </w:p>
+    <w:p>
+      <w:pPr>
+        <w:pStyle w:val="NormalWeb"/>
+        <w:rPr>
+          <w:rFonts w:ascii="LMRoman10" w:hAnsi="LMRoman10"/>
+          <w:sz w:val="22"/>
+          <w:szCs w:val="22"/>
+          <w:lang w:val="en-US"/>
+        </w:rPr>
+      </w:pPr>
+      <w:r>
+        <w:rPr>
+          <w:rFonts w:ascii="LMRoman10" w:hAnsi="LMRoman10"/>
+          <w:sz w:val="22"/>
+          <w:szCs w:val="22"/>
+          <w:lang w:val="en-US"/>
+        </w:rPr>
+        <w:tab/>
+      </w:r>
+      <w:r>
+        <w:rPr>
+          <w:rFonts w:ascii="LMRoman10" w:hAnsi="LMRoman10"/>
+          <w:sz w:val="22"/>
+          <w:szCs w:val="22"/>
+          <w:lang w:val="en-US"/>
+        </w:rPr>
+        <w:t>(get-vectors-</w:t>
+      </w:r>
+      <w:proofErr w:type="gramStart"/>
+      <w:r>
+        <w:rPr>
+          <w:rFonts w:ascii="LMRoman10" w:hAnsi="LMRoman10"/>
+          <w:sz w:val="22"/>
+          <w:szCs w:val="22"/>
+          <w:lang w:val="en-US"/>
+        </w:rPr>
+        <w:t>categories ’</w:t>
+      </w:r>
+      <w:proofErr w:type="gramEnd"/>
+      <w:r>
+        <w:rPr>
+          <w:rFonts w:ascii="LMRoman10" w:hAnsi="LMRoman10"/>
+          <w:sz w:val="22"/>
+          <w:szCs w:val="22"/>
+          <w:lang w:val="en-US"/>
+        </w:rPr>
+        <w:t>((1 4 2) (2 1 2)) ’((1 1 2 3)) #’cosine-distance)</w:t>
+      </w:r>
+      <w:r>
+        <w:rPr>
+          <w:rFonts w:ascii="LMRoman10" w:hAnsi="LMRoman10"/>
+          <w:sz w:val="22"/>
+          <w:szCs w:val="22"/>
+          <w:lang w:val="en-US"/>
+        </w:rPr>
+        <w:t xml:space="preserve"> -&gt; </w:t>
+      </w:r>
+      <w:r>
+        <w:rPr>
+          <w:rFonts w:ascii="LMRoman10" w:hAnsi="LMRoman10"/>
+          <w:sz w:val="22"/>
+          <w:szCs w:val="22"/>
+          <w:lang w:val="en-US"/>
+        </w:rPr>
+        <w:t>NIL is not a numbe</w:t>
+      </w:r>
+      <w:r>
+        <w:rPr>
+          <w:rFonts w:ascii="LMRoman10" w:hAnsi="LMRoman10"/>
+          <w:sz w:val="22"/>
+          <w:szCs w:val="22"/>
+          <w:lang w:val="en-US"/>
+        </w:rPr>
+        <w:t>r</w:t>
+      </w:r>
+    </w:p>
+    <w:p>
+      <w:pPr>
         <w:rPr>
           <w:b/>
           <w:sz w:val="28"/>
           <w:szCs w:val="28"/>
+          <w:u w:val="single"/>
+          <w:lang w:val="en-US"/>
+        </w:rPr>
+      </w:pPr>
+    </w:p>
+    <w:p>
+      <w:pPr>
+        <w:rPr>
+          <w:sz w:val="28"/>
+          <w:szCs w:val="28"/>
         </w:rPr>
       </w:pPr>
       <w:r>
@@ -290,41 +913,276 @@
           <w:b/>
           <w:sz w:val="28"/>
           <w:szCs w:val="28"/>
-        </w:rPr>
-        <w:t>1.4)</w:t>
-      </w:r>
-    </w:p>
-    <w:p>
-      <w:pPr>
+          <w:u w:val="single"/>
+        </w:rPr>
+        <w:t>Ejercicio 2:</w:t>
+      </w:r>
+      <w:r>
+        <w:rPr>
+          <w:sz w:val="28"/>
+          <w:szCs w:val="28"/>
+        </w:rPr>
+        <w:t xml:space="preserve"> Raíces de una función (1.5 </w:t>
+      </w:r>
+      <w:proofErr w:type="spellStart"/>
+      <w:r>
+        <w:rPr>
+          <w:sz w:val="28"/>
+          <w:szCs w:val="28"/>
+        </w:rPr>
+        <w:t>ptos</w:t>
+      </w:r>
+      <w:proofErr w:type="spellEnd"/>
+      <w:r>
+        <w:rPr>
+          <w:sz w:val="28"/>
+          <w:szCs w:val="28"/>
+        </w:rPr>
+        <w:t>)</w:t>
+      </w:r>
+    </w:p>
+    <w:p>
+      <w:r>
         <w:rPr>
           <w:b/>
           <w:sz w:val="28"/>
           <w:szCs w:val="28"/>
         </w:rPr>
-      </w:pPr>
-    </w:p>
-    <w:p>
-      <w:pPr>
-        <w:rPr>
-          <w:sz w:val="28"/>
-          <w:szCs w:val="28"/>
-        </w:rPr>
-      </w:pPr>
+        <w:t>2.1)</w:t>
+      </w:r>
       <w:r>
         <w:rPr>
           <w:b/>
           <w:sz w:val="28"/>
           <w:szCs w:val="28"/>
+        </w:rPr>
+        <w:t xml:space="preserve"> </w:t>
+      </w:r>
+      <w:r>
+        <w:t>Para este ejercicio teníamos que usar un método de aproximación para encontrar las raíces de una función (valores donde la función toma el valor y=0</w:t>
+      </w:r>
+      <w:r>
+        <w:t>)</w:t>
+      </w:r>
+    </w:p>
+    <w:p>
+      <w:r>
+        <w:t>Se nos proporcionaba la siguiente fórmula:</w:t>
+      </w:r>
+    </w:p>
+    <w:p/>
+    <w:p>
+      <w:r>
+        <w:drawing>
+          <wp:inline distT="0" distB="0" distL="0" distR="0" wp14:anchorId="44CAABF7" wp14:editId="332DB73F">
+            <wp:extent cx="5396230" cy="1704975"/>
+            <wp:effectExtent l="0" t="0" r="1270" b="0"/>
+            <wp:docPr id="70" name="Imagen 70"/>
+            <wp:cNvGraphicFramePr>
+              <a:graphicFrameLocks xmlns:a="http://schemas.openxmlformats.org/drawingml/2006/main" noChangeAspect="1"/>
+            </wp:cNvGraphicFramePr>
+            <a:graphic xmlns:a="http://schemas.openxmlformats.org/drawingml/2006/main">
+              <a:graphicData uri="http://schemas.openxmlformats.org/drawingml/2006/picture">
+                <pic:pic xmlns:pic="http://schemas.openxmlformats.org/drawingml/2006/picture">
+                  <pic:nvPicPr>
+                    <pic:cNvPr id="1" name=""/>
+                    <pic:cNvPicPr/>
+                  </pic:nvPicPr>
+                  <pic:blipFill>
+                    <a:blip r:embed="rId8"/>
+                    <a:stretch>
+                      <a:fillRect/>
+                    </a:stretch>
+                  </pic:blipFill>
+                  <pic:spPr>
+                    <a:xfrm>
+                      <a:off x="0" y="0"/>
+                      <a:ext cx="5396230" cy="1704975"/>
+                    </a:xfrm>
+                    <a:prstGeom prst="rect">
+                      <a:avLst/>
+                    </a:prstGeom>
+                  </pic:spPr>
+                </pic:pic>
+              </a:graphicData>
+            </a:graphic>
+          </wp:inline>
+        </w:drawing>
+      </w:r>
+    </w:p>
+    <w:p>
+      <w:r>
+        <w:t xml:space="preserve">El método newton es aplicado a la función de </w:t>
+      </w:r>
+      <w:proofErr w:type="spellStart"/>
+      <w:r>
+        <w:t>lisp</w:t>
+      </w:r>
+      <w:proofErr w:type="spellEnd"/>
+      <w:r>
+        <w:t xml:space="preserve"> newton, usando una función auxiliar llamada calcular para repartir el trabajo de forma equivalente entre ambos.</w:t>
+      </w:r>
+    </w:p>
+    <w:p/>
+    <w:p>
+      <w:r>
+        <w:rPr>
+          <w:b/>
+          <w:sz w:val="28"/>
+          <w:szCs w:val="28"/>
+        </w:rPr>
+        <w:t>2.2)</w:t>
+      </w:r>
+      <w:r>
+        <w:t xml:space="preserve"> Posteriormente </w:t>
+      </w:r>
+      <w:proofErr w:type="spellStart"/>
+      <w:r>
+        <w:t>one</w:t>
+      </w:r>
+      <w:proofErr w:type="spellEnd"/>
+      <w:r>
+        <w:t>-</w:t>
+      </w:r>
+      <w:proofErr w:type="spellStart"/>
+      <w:r>
+        <w:t>root</w:t>
+      </w:r>
+      <w:proofErr w:type="spellEnd"/>
+      <w:r>
+        <w:t xml:space="preserve">-newton calcula una raíz de la función pasándole dicha función, su derivada, </w:t>
+      </w:r>
+      <w:r>
+        <w:tab/>
+        <w:t>una lista de semillas (valores de donde empezar a buscar) y un número concreto de iteraciones. La fórmula devuelve NIL si no encuentra nada con las iteraciones dadas y la primera raíz que encuentra si es así.</w:t>
+      </w:r>
+    </w:p>
+    <w:p>
+      <w:pPr>
+        <w:rPr>
+          <w:b/>
+          <w:sz w:val="28"/>
+          <w:szCs w:val="28"/>
+        </w:rPr>
+      </w:pPr>
+    </w:p>
+    <w:p>
+      <w:r>
+        <w:rPr>
+          <w:b/>
+          <w:sz w:val="28"/>
+          <w:szCs w:val="28"/>
+        </w:rPr>
+        <w:t>2.3)</w:t>
+      </w:r>
+      <w:r>
+        <w:rPr>
+          <w:b/>
+          <w:sz w:val="28"/>
+          <w:szCs w:val="28"/>
+        </w:rPr>
+        <w:t xml:space="preserve"> </w:t>
+      </w:r>
+      <w:r>
+        <w:t xml:space="preserve">Por último, la función </w:t>
+      </w:r>
+      <w:proofErr w:type="spellStart"/>
+      <w:r>
+        <w:t>all</w:t>
+      </w:r>
+      <w:proofErr w:type="spellEnd"/>
+      <w:r>
+        <w:t>-</w:t>
+      </w:r>
+      <w:proofErr w:type="spellStart"/>
+      <w:r>
+        <w:t>roots</w:t>
+      </w:r>
+      <w:proofErr w:type="spellEnd"/>
+      <w:r>
+        <w:t>-newton</w:t>
+      </w:r>
+      <w:r>
+        <w:rPr>
+          <w:sz w:val="28"/>
+          <w:szCs w:val="28"/>
+        </w:rPr>
+        <w:t xml:space="preserve">, </w:t>
+      </w:r>
+      <w:r>
+        <w:t>la cual</w:t>
+      </w:r>
+      <w:r>
+        <w:t xml:space="preserve"> haya no solo una, sino todas las raíces de una función, </w:t>
+      </w:r>
+      <w:r>
+        <w:t>hace llamadas recursivas</w:t>
+      </w:r>
+      <w:r>
+        <w:t xml:space="preserve"> así misma y</w:t>
+      </w:r>
+      <w:r>
+        <w:t xml:space="preserve"> a </w:t>
+      </w:r>
+      <w:r>
+        <w:t xml:space="preserve">la función definida previamente, </w:t>
+      </w:r>
+      <w:r>
+        <w:t xml:space="preserve">newton,  y </w:t>
+      </w:r>
+      <w:r>
+        <w:t>concatena los resultados que ésta le va devolviendo.</w:t>
+      </w:r>
+      <w:bookmarkStart w:id="0" w:name="_GoBack"/>
+      <w:bookmarkEnd w:id="0"/>
+    </w:p>
+    <w:p>
+      <w:pPr>
+        <w:rPr>
+          <w:b/>
+          <w:sz w:val="28"/>
+          <w:szCs w:val="28"/>
+        </w:rPr>
+      </w:pPr>
+    </w:p>
+    <w:p>
+      <w:pPr>
+        <w:rPr>
+          <w:sz w:val="28"/>
+          <w:szCs w:val="28"/>
+        </w:rPr>
+      </w:pPr>
+      <w:r>
+        <w:rPr>
+          <w:b/>
+          <w:sz w:val="28"/>
+          <w:szCs w:val="28"/>
           <w:u w:val="single"/>
         </w:rPr>
-        <w:t>Ejercicio 2:</w:t>
-      </w:r>
-      <w:r>
-        <w:rPr>
-          <w:sz w:val="28"/>
-          <w:szCs w:val="28"/>
-        </w:rPr>
-        <w:t xml:space="preserve"> Raíces de una función (1.5 ptos)</w:t>
+        <w:t xml:space="preserve">Ejercicio 3: </w:t>
+      </w:r>
+      <w:r>
+        <w:rPr>
+          <w:sz w:val="28"/>
+          <w:szCs w:val="28"/>
+        </w:rPr>
+        <w:t xml:space="preserve">Combinación de listas (1 </w:t>
+      </w:r>
+      <w:proofErr w:type="spellStart"/>
+      <w:r>
+        <w:rPr>
+          <w:sz w:val="28"/>
+          <w:szCs w:val="28"/>
+        </w:rPr>
+        <w:t>pto</w:t>
+      </w:r>
+      <w:proofErr w:type="spellEnd"/>
+      <w:r>
+        <w:rPr>
+          <w:sz w:val="28"/>
+          <w:szCs w:val="28"/>
+        </w:rPr>
+        <w:t>)</w:t>
       </w:r>
     </w:p>
     <w:p>
@@ -341,7 +1199,7 @@
           <w:sz w:val="28"/>
           <w:szCs w:val="28"/>
         </w:rPr>
-        <w:t>2.1)</w:t>
+        <w:t>3.1)</w:t>
       </w:r>
     </w:p>
     <w:p>
@@ -367,7 +1225,7 @@
           <w:sz w:val="28"/>
           <w:szCs w:val="28"/>
         </w:rPr>
-        <w:t>2.2)</w:t>
+        <w:t>3.2)</w:t>
       </w:r>
     </w:p>
     <w:p>
@@ -393,247 +1251,178 @@
           <w:sz w:val="28"/>
           <w:szCs w:val="28"/>
         </w:rPr>
-        <w:t>2.3)</w:t>
-      </w:r>
-    </w:p>
-    <w:p>
-      <w:pPr>
-        <w:rPr>
+        <w:t>3.3)</w:t>
+      </w:r>
+    </w:p>
+    <w:p>
+      <w:pPr>
+        <w:rPr>
+          <w:sz w:val="28"/>
+          <w:szCs w:val="28"/>
+        </w:rPr>
+      </w:pPr>
+    </w:p>
+    <w:p>
+      <w:pPr>
+        <w:pStyle w:val="NormalWeb"/>
+        <w:rPr>
+          <w:rFonts w:ascii="Calibri" w:hAnsi="Calibri" w:cs="Calibri"/>
+          <w:bCs/>
+          <w:sz w:val="28"/>
+          <w:szCs w:val="28"/>
+        </w:rPr>
+      </w:pPr>
+      <w:r>
+        <w:rPr>
+          <w:rFonts w:ascii="Calibri" w:hAnsi="Calibri" w:cs="Calibri"/>
           <w:b/>
           <w:sz w:val="28"/>
           <w:szCs w:val="28"/>
-        </w:rPr>
-      </w:pPr>
-      <w:r>
-        <w:rPr>
+          <w:u w:val="single"/>
+        </w:rPr>
+        <w:t>Ejercicio 4:</w:t>
+      </w:r>
+      <w:r>
+        <w:rPr>
+          <w:rFonts w:ascii="Calibri" w:hAnsi="Calibri" w:cs="Calibri"/>
+          <w:sz w:val="28"/>
+          <w:szCs w:val="28"/>
+        </w:rPr>
+        <w:t xml:space="preserve"> </w:t>
+      </w:r>
+      <w:proofErr w:type="spellStart"/>
+      <w:r>
+        <w:rPr>
+          <w:rFonts w:ascii="Calibri" w:hAnsi="Calibri" w:cs="Calibri"/>
+          <w:bCs/>
+          <w:sz w:val="28"/>
+          <w:szCs w:val="28"/>
+        </w:rPr>
+        <w:t>Árboles</w:t>
+      </w:r>
+      <w:proofErr w:type="spellEnd"/>
+      <w:r>
+        <w:rPr>
+          <w:rFonts w:ascii="Calibri" w:hAnsi="Calibri" w:cs="Calibri"/>
+          <w:bCs/>
+          <w:sz w:val="28"/>
+          <w:szCs w:val="28"/>
+        </w:rPr>
+        <w:t xml:space="preserve"> de verdad en </w:t>
+      </w:r>
+      <w:proofErr w:type="spellStart"/>
+      <w:r>
+        <w:rPr>
+          <w:rFonts w:ascii="Calibri" w:hAnsi="Calibri" w:cs="Calibri"/>
+          <w:bCs/>
+          <w:sz w:val="28"/>
+          <w:szCs w:val="28"/>
+        </w:rPr>
+        <w:t>lógica</w:t>
+      </w:r>
+      <w:proofErr w:type="spellEnd"/>
+      <w:r>
+        <w:rPr>
+          <w:rFonts w:ascii="Calibri" w:hAnsi="Calibri" w:cs="Calibri"/>
+          <w:bCs/>
+          <w:sz w:val="28"/>
+          <w:szCs w:val="28"/>
+        </w:rPr>
+        <w:t xml:space="preserve"> proposicional </w:t>
+      </w:r>
+      <w:r>
+        <w:rPr>
+          <w:rFonts w:ascii="Calibri" w:hAnsi="Calibri" w:cs="Calibri"/>
+          <w:bCs/>
+          <w:sz w:val="28"/>
+          <w:szCs w:val="28"/>
+        </w:rPr>
+        <w:t xml:space="preserve">(5 </w:t>
+      </w:r>
+      <w:proofErr w:type="spellStart"/>
+      <w:r>
+        <w:rPr>
+          <w:rFonts w:ascii="Calibri" w:hAnsi="Calibri" w:cs="Calibri"/>
+          <w:bCs/>
+          <w:sz w:val="28"/>
+          <w:szCs w:val="28"/>
+        </w:rPr>
+        <w:t>ptos</w:t>
+      </w:r>
+      <w:proofErr w:type="spellEnd"/>
+      <w:r>
+        <w:rPr>
+          <w:rFonts w:ascii="Calibri" w:hAnsi="Calibri" w:cs="Calibri"/>
+          <w:bCs/>
+          <w:sz w:val="28"/>
+          <w:szCs w:val="28"/>
+        </w:rPr>
+        <w:t>)</w:t>
+      </w:r>
+    </w:p>
+    <w:p>
+      <w:pPr>
+        <w:pStyle w:val="NormalWeb"/>
+        <w:rPr>
+          <w:rFonts w:ascii="Calibri" w:hAnsi="Calibri" w:cs="Calibri"/>
           <w:b/>
-          <w:sz w:val="28"/>
-          <w:szCs w:val="28"/>
-        </w:rPr>
-        <w:tab/>
-        <w:t>2.3.1)</w:t>
-      </w:r>
-    </w:p>
-    <w:p>
-      <w:pPr>
-        <w:rPr>
+          <w:bCs/>
+          <w:sz w:val="28"/>
+          <w:szCs w:val="28"/>
+        </w:rPr>
+      </w:pPr>
+      <w:r>
+        <w:rPr>
+          <w:rFonts w:ascii="Calibri" w:hAnsi="Calibri" w:cs="Calibri"/>
           <w:b/>
-          <w:sz w:val="28"/>
-          <w:szCs w:val="28"/>
-        </w:rPr>
-      </w:pPr>
-    </w:p>
-    <w:p>
-      <w:pPr>
-        <w:rPr>
-          <w:sz w:val="28"/>
-          <w:szCs w:val="28"/>
-        </w:rPr>
-      </w:pPr>
-      <w:r>
-        <w:rPr>
+          <w:bCs/>
+          <w:sz w:val="28"/>
+          <w:szCs w:val="28"/>
+        </w:rPr>
+        <w:t>4.1)</w:t>
+      </w:r>
+    </w:p>
+    <w:p>
+      <w:pPr>
+        <w:pStyle w:val="NormalWeb"/>
+        <w:rPr>
+          <w:rFonts w:ascii="Calibri" w:hAnsi="Calibri" w:cs="Calibri"/>
           <w:b/>
+          <w:bCs/>
+          <w:sz w:val="28"/>
+          <w:szCs w:val="28"/>
+        </w:rPr>
+      </w:pPr>
+      <w:r>
+        <w:rPr>
+          <w:rFonts w:ascii="Calibri" w:hAnsi="Calibri" w:cs="Calibri"/>
+          <w:b/>
+          <w:bCs/>
+          <w:sz w:val="28"/>
+          <w:szCs w:val="28"/>
+        </w:rPr>
+        <w:t>4.2)</w:t>
+      </w:r>
+    </w:p>
+    <w:p>
+      <w:pPr>
+        <w:pStyle w:val="NormalWeb"/>
+        <w:rPr>
+          <w:rFonts w:ascii="Calibri" w:hAnsi="Calibri" w:cs="Calibri"/>
+          <w:bCs/>
+          <w:sz w:val="28"/>
+          <w:szCs w:val="28"/>
+        </w:rPr>
+      </w:pPr>
+      <w:r>
+        <w:rPr>
+          <w:rFonts w:ascii="Calibri" w:hAnsi="Calibri" w:cs="Calibri"/>
+          <w:b/>
+          <w:bCs/>
           <w:sz w:val="28"/>
           <w:szCs w:val="28"/>
           <w:u w:val="single"/>
         </w:rPr>
-        <w:t xml:space="preserve">Ejercicio 3: </w:t>
-      </w:r>
-      <w:r>
-        <w:rPr>
-          <w:sz w:val="28"/>
-          <w:szCs w:val="28"/>
-        </w:rPr>
-        <w:t>Combinación de listas (1 pto)</w:t>
-      </w:r>
-    </w:p>
-    <w:p>
-      <w:pPr>
-        <w:rPr>
-          <w:b/>
-          <w:sz w:val="28"/>
-          <w:szCs w:val="28"/>
-        </w:rPr>
-      </w:pPr>
-      <w:r>
-        <w:rPr>
-          <w:b/>
-          <w:sz w:val="28"/>
-          <w:szCs w:val="28"/>
-        </w:rPr>
-        <w:t>3.1)</w:t>
-      </w:r>
-    </w:p>
-    <w:p>
-      <w:pPr>
-        <w:rPr>
-          <w:b/>
-          <w:sz w:val="28"/>
-          <w:szCs w:val="28"/>
-        </w:rPr>
-      </w:pPr>
-    </w:p>
-    <w:p>
-      <w:pPr>
-        <w:rPr>
-          <w:b/>
-          <w:sz w:val="28"/>
-          <w:szCs w:val="28"/>
-        </w:rPr>
-      </w:pPr>
-      <w:r>
-        <w:rPr>
-          <w:b/>
-          <w:sz w:val="28"/>
-          <w:szCs w:val="28"/>
-        </w:rPr>
-        <w:t>3.2)</w:t>
-      </w:r>
-    </w:p>
-    <w:p>
-      <w:pPr>
-        <w:rPr>
-          <w:b/>
-          <w:sz w:val="28"/>
-          <w:szCs w:val="28"/>
-        </w:rPr>
-      </w:pPr>
-    </w:p>
-    <w:p>
-      <w:pPr>
-        <w:rPr>
-          <w:b/>
-          <w:sz w:val="28"/>
-          <w:szCs w:val="28"/>
-        </w:rPr>
-      </w:pPr>
-      <w:r>
-        <w:rPr>
-          <w:b/>
-          <w:sz w:val="28"/>
-          <w:szCs w:val="28"/>
-        </w:rPr>
-        <w:t>3.3)</w:t>
-      </w:r>
-    </w:p>
-    <w:p>
-      <w:pPr>
-        <w:rPr>
-          <w:sz w:val="28"/>
-          <w:szCs w:val="28"/>
-        </w:rPr>
-      </w:pPr>
-    </w:p>
-    <w:p>
-      <w:pPr>
-        <w:pStyle w:val="NormalWeb"/>
-        <w:rPr>
-          <w:rFonts w:ascii="Calibri" w:hAnsi="Calibri" w:cs="Calibri"/>
-          <w:bCs/>
-          <w:sz w:val="28"/>
-          <w:szCs w:val="28"/>
-        </w:rPr>
-      </w:pPr>
-      <w:r>
-        <w:rPr>
-          <w:rFonts w:ascii="Calibri" w:hAnsi="Calibri" w:cs="Calibri"/>
-          <w:b/>
-          <w:sz w:val="28"/>
-          <w:szCs w:val="28"/>
-          <w:u w:val="single"/>
-        </w:rPr>
-        <w:t>Ejercicio 4:</w:t>
-      </w:r>
-      <w:r>
-        <w:rPr>
-          <w:rFonts w:ascii="Calibri" w:hAnsi="Calibri" w:cs="Calibri"/>
-          <w:sz w:val="28"/>
-          <w:szCs w:val="28"/>
-        </w:rPr>
-        <w:t xml:space="preserve"> </w:t>
-      </w:r>
-      <w:r>
-        <w:rPr>
-          <w:rFonts w:ascii="Calibri" w:hAnsi="Calibri" w:cs="Calibri"/>
-          <w:bCs/>
-          <w:sz w:val="28"/>
-          <w:szCs w:val="28"/>
-        </w:rPr>
-        <w:t xml:space="preserve">Árboles de verdad en lógica proposicional </w:t>
-      </w:r>
-      <w:r>
-        <w:rPr>
-          <w:rFonts w:ascii="Calibri" w:hAnsi="Calibri" w:cs="Calibri"/>
-          <w:bCs/>
-          <w:sz w:val="28"/>
-          <w:szCs w:val="28"/>
-        </w:rPr>
-        <w:t>(5 ptos)</w:t>
-      </w:r>
-    </w:p>
-    <w:p>
-      <w:pPr>
-        <w:pStyle w:val="NormalWeb"/>
-        <w:rPr>
-          <w:rFonts w:ascii="Calibri" w:hAnsi="Calibri" w:cs="Calibri"/>
-          <w:b/>
-          <w:bCs/>
-          <w:sz w:val="28"/>
-          <w:szCs w:val="28"/>
-        </w:rPr>
-      </w:pPr>
-      <w:r>
-        <w:rPr>
-          <w:rFonts w:ascii="Calibri" w:hAnsi="Calibri" w:cs="Calibri"/>
-          <w:b/>
-          <w:bCs/>
-          <w:sz w:val="28"/>
-          <w:szCs w:val="28"/>
-        </w:rPr>
-        <w:t>4.1)</w:t>
-      </w:r>
-    </w:p>
-    <w:p>
-      <w:pPr>
-        <w:pStyle w:val="NormalWeb"/>
-        <w:rPr>
-          <w:rFonts w:ascii="Calibri" w:hAnsi="Calibri" w:cs="Calibri"/>
-          <w:b/>
-          <w:bCs/>
-          <w:sz w:val="28"/>
-          <w:szCs w:val="28"/>
-        </w:rPr>
-      </w:pPr>
-      <w:r>
-        <w:rPr>
-          <w:rFonts w:ascii="Calibri" w:hAnsi="Calibri" w:cs="Calibri"/>
-          <w:b/>
-          <w:bCs/>
-          <w:sz w:val="28"/>
-          <w:szCs w:val="28"/>
-        </w:rPr>
-        <w:t>4.2)</w:t>
-      </w:r>
-    </w:p>
-    <w:p>
-      <w:pPr>
-        <w:pStyle w:val="NormalWeb"/>
-        <w:rPr>
-          <w:rFonts w:ascii="Calibri" w:hAnsi="Calibri" w:cs="Calibri"/>
-          <w:bCs/>
-          <w:sz w:val="28"/>
-          <w:szCs w:val="28"/>
-        </w:rPr>
-      </w:pPr>
-      <w:r>
-        <w:rPr>
-          <w:rFonts w:ascii="Calibri" w:hAnsi="Calibri" w:cs="Calibri"/>
-          <w:b/>
-          <w:bCs/>
-          <w:sz w:val="28"/>
-          <w:szCs w:val="28"/>
-          <w:u w:val="single"/>
-        </w:rPr>
         <w:t>Ejercicio 5:</w:t>
       </w:r>
       <w:r>
@@ -643,7 +1432,27 @@
           <w:sz w:val="28"/>
           <w:szCs w:val="28"/>
         </w:rPr>
-        <w:t xml:space="preserve"> Búsqueda en anchura (1 pto)</w:t>
+        <w:t xml:space="preserve"> Búsqueda en anchura (1 </w:t>
+      </w:r>
+      <w:proofErr w:type="spellStart"/>
+      <w:r>
+        <w:rPr>
+          <w:rFonts w:ascii="Calibri" w:hAnsi="Calibri" w:cs="Calibri"/>
+          <w:bCs/>
+          <w:sz w:val="28"/>
+          <w:szCs w:val="28"/>
+        </w:rPr>
+        <w:t>pto</w:t>
+      </w:r>
+      <w:proofErr w:type="spellEnd"/>
+      <w:r>
+        <w:rPr>
+          <w:rFonts w:ascii="Calibri" w:hAnsi="Calibri" w:cs="Calibri"/>
+          <w:bCs/>
+          <w:sz w:val="28"/>
+          <w:szCs w:val="28"/>
+        </w:rPr>
+        <w:t>)</w:t>
       </w:r>
     </w:p>
     <w:p>
@@ -699,6 +1508,7 @@
           <w:sz w:val="28"/>
           <w:szCs w:val="28"/>
         </w:rPr>
+        <w:lastRenderedPageBreak/>
         <w:t>Grafos especiales</w:t>
       </w:r>
     </w:p>
@@ -1024,7 +1834,7 @@
           </mc:Choice>
           <mc:Fallback>
             <w:pict>
-              <v:line w14:anchorId="345700DE" id="Conector recto 48" o:spid="_x0000_s1026" style="position:absolute;flip:x;z-index:251682816;visibility:visible;mso-wrap-style:square;mso-width-percent:0;mso-height-percent:0;mso-wrap-distance-left:9pt;mso-wrap-distance-top:0;mso-wrap-distance-right:9pt;mso-wrap-distance-bottom:0;mso-position-horizontal:absolute;mso-position-horizontal-relative:text;mso-position-vertical:absolute;mso-position-vertical-relative:text;mso-width-percent:0;mso-height-percent:0;mso-width-relative:margin;mso-height-relative:margin" from="142.8pt,8.45pt" to="192.25pt,34.15pt" o:gfxdata="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" strokecolor="black [3213]" strokeweight=".5pt">
+              <v:line w14:anchorId="1C433DFE" id="Conector recto 48" o:spid="_x0000_s1026" style="position:absolute;flip:x;z-index:251682816;visibility:visible;mso-wrap-style:square;mso-width-percent:0;mso-height-percent:0;mso-wrap-distance-left:9pt;mso-wrap-distance-top:0;mso-wrap-distance-right:9pt;mso-wrap-distance-bottom:0;mso-position-horizontal:absolute;mso-position-horizontal-relative:text;mso-position-vertical:absolute;mso-position-vertical-relative:text;mso-width-percent:0;mso-height-percent:0;mso-width-relative:margin;mso-height-relative:margin" from="142.8pt,8.45pt" to="192.25pt,34.15pt" o:gfxdata="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" strokecolor="black [3213]" strokeweight=".5pt">
                 <v:stroke joinstyle="miter"/>
               </v:line>
             </w:pict>
@@ -1100,7 +1910,7 @@
           </mc:Choice>
           <mc:Fallback>
             <w:pict>
-              <v:line w14:anchorId="53B4B719" id="Conector recto 47" o:spid="_x0000_s1026" style="position:absolute;flip:x y;z-index:251680768;visibility:visible;mso-wrap-style:square;mso-width-percent:0;mso-height-percent:0;mso-wrap-distance-left:9pt;mso-wrap-distance-top:0;mso-wrap-distance-right:9pt;mso-wrap-distance-bottom:0;mso-position-horizontal:absolute;mso-position-horizontal-relative:text;mso-position-vertical:absolute;mso-position-vertical-relative:text;mso-width-percent:0;mso-height-percent:0;mso-width-relative:margin;mso-height-relative:margin" from="69.25pt,8.45pt" to="120.15pt,34.15pt" o:gfxdata="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" strokecolor="black [3213]" strokeweight=".5pt">
+              <v:line w14:anchorId="3B506F54" id="Conector recto 47" o:spid="_x0000_s1026" style="position:absolute;flip:x y;z-index:251680768;visibility:visible;mso-wrap-style:square;mso-width-percent:0;mso-height-percent:0;mso-wrap-distance-left:9pt;mso-wrap-distance-top:0;mso-wrap-distance-right:9pt;mso-wrap-distance-bottom:0;mso-position-horizontal:absolute;mso-position-horizontal-relative:text;mso-position-vertical:absolute;mso-position-vertical-relative:text;mso-width-percent:0;mso-height-percent:0;mso-width-relative:margin;mso-height-relative:margin" from="69.25pt,8.45pt" to="120.15pt,34.15pt" o:gfxdata="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" strokecolor="black [3213]" strokeweight=".5pt">
                 <v:stroke joinstyle="miter"/>
               </v:line>
             </w:pict>
@@ -1176,7 +1986,7 @@
           </mc:Choice>
           <mc:Fallback>
             <w:pict>
-              <v:line w14:anchorId="6C8C74E3" id="Conector recto 43" o:spid="_x0000_s1026" style="position:absolute;z-index:251672576;visibility:visible;mso-wrap-style:square;mso-width-percent:0;mso-height-percent:0;mso-wrap-distance-left:9pt;mso-wrap-distance-top:0;mso-wrap-distance-right:9pt;mso-wrap-distance-bottom:0;mso-position-horizontal:absolute;mso-position-horizontal-relative:text;mso-position-vertical:absolute;mso-position-vertical-relative:text;mso-width-percent:0;mso-height-percent:0;mso-width-relative:margin;mso-height-relative:margin" from="199.65pt,13.25pt" to="199.65pt,68.25pt" o:gfxdata="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" strokecolor="black [3213]" strokeweight=".5pt">
+              <v:line w14:anchorId="6C640BA8" id="Conector recto 43" o:spid="_x0000_s1026" style="position:absolute;z-index:251672576;visibility:visible;mso-wrap-style:square;mso-width-percent:0;mso-height-percent:0;mso-wrap-distance-left:9pt;mso-wrap-distance-top:0;mso-wrap-distance-right:9pt;mso-wrap-distance-bottom:0;mso-position-horizontal:absolute;mso-position-horizontal-relative:text;mso-position-vertical:absolute;mso-position-vertical-relative:text;mso-width-percent:0;mso-height-percent:0;mso-width-relative:margin;mso-height-relative:margin" from="199.65pt,13.25pt" to="199.65pt,68.25pt" o:gfxdata="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" strokecolor="black [3213]" strokeweight=".5pt">
                 <v:stroke joinstyle="miter"/>
               </v:line>
             </w:pict>
@@ -1252,7 +2062,7 @@
           </mc:Choice>
           <mc:Fallback>
             <w:pict>
-              <v:line w14:anchorId="3284317D" id="Conector recto 45" o:spid="_x0000_s1026" style="position:absolute;z-index:251676672;visibility:visible;mso-wrap-style:square;mso-width-percent:0;mso-height-percent:0;mso-wrap-distance-left:9pt;mso-wrap-distance-top:0;mso-wrap-distance-right:9pt;mso-wrap-distance-bottom:0;mso-position-horizontal:absolute;mso-position-horizontal-relative:text;mso-position-vertical:absolute;mso-position-vertical-relative:text;mso-width-percent:0;mso-height-percent:0;mso-width-relative:margin;mso-height-relative:margin" from="72.05pt,.85pt" to="189.2pt,.85pt" o:gfxdata="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" strokecolor="black [3213]" strokeweight=".5pt">
+              <v:line w14:anchorId="39F71305" id="Conector recto 45" o:spid="_x0000_s1026" style="position:absolute;z-index:251676672;visibility:visible;mso-wrap-style:square;mso-width-percent:0;mso-height-percent:0;mso-wrap-distance-left:9pt;mso-wrap-distance-top:0;mso-wrap-distance-right:9pt;mso-wrap-distance-bottom:0;mso-position-horizontal:absolute;mso-position-horizontal-relative:text;mso-position-vertical:absolute;mso-position-vertical-relative:text;mso-width-percent:0;mso-height-percent:0;mso-width-relative:margin;mso-height-relative:margin" from="72.05pt,.85pt" to="189.2pt,.85pt" o:gfxdata="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" strokecolor="black [3213]" strokeweight=".5pt">
                 <v:stroke joinstyle="miter"/>
               </v:line>
             </w:pict>
@@ -1328,7 +2138,7 @@
           </mc:Choice>
           <mc:Fallback>
             <w:pict>
-              <v:line w14:anchorId="05F8F49C" id="Conector recto 41" o:spid="_x0000_s1026" style="position:absolute;z-index:251668480;visibility:visible;mso-wrap-style:square;mso-width-percent:0;mso-height-percent:0;mso-wrap-distance-left:9pt;mso-wrap-distance-top:0;mso-wrap-distance-right:9pt;mso-wrap-distance-bottom:0;mso-position-horizontal:absolute;mso-position-horizontal-relative:text;mso-position-vertical:absolute;mso-position-vertical-relative:text;mso-width-percent:0;mso-height-percent:0;mso-width-relative:margin;mso-height-relative:margin" from="60.9pt,13.25pt" to="60.9pt,68.25pt" o:gfxdata="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" strokecolor="black [3213]" strokeweight=".5pt">
+              <v:line w14:anchorId="4DF1AF70" id="Conector recto 41" o:spid="_x0000_s1026" style="position:absolute;z-index:251668480;visibility:visible;mso-wrap-style:square;mso-width-percent:0;mso-height-percent:0;mso-wrap-distance-left:9pt;mso-wrap-distance-top:0;mso-wrap-distance-right:9pt;mso-wrap-distance-bottom:0;mso-position-horizontal:absolute;mso-position-horizontal-relative:text;mso-position-vertical:absolute;mso-position-vertical-relative:text;mso-width-percent:0;mso-height-percent:0;mso-width-relative:margin;mso-height-relative:margin" from="60.9pt,13.25pt" to="60.9pt,68.25pt" o:gfxdata="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" strokecolor="black [3213]" strokeweight=".5pt">
                 <v:stroke joinstyle="miter"/>
               </v:line>
             </w:pict>
@@ -1537,7 +2347,7 @@
           </mc:Choice>
           <mc:Fallback>
             <w:pict>
-              <v:line w14:anchorId="2EA42AA5" id="Conector recto 46" o:spid="_x0000_s1026" style="position:absolute;flip:x y;z-index:251678720;visibility:visible;mso-wrap-style:square;mso-width-percent:0;mso-height-percent:0;mso-wrap-distance-left:9pt;mso-wrap-distance-top:0;mso-wrap-distance-right:9pt;mso-wrap-distance-bottom:0;mso-position-horizontal:absolute;mso-position-horizontal-relative:text;mso-position-vertical:absolute;mso-position-vertical-relative:text;mso-width-percent:0;mso-height-percent:0;mso-width-relative:margin;mso-height-relative:margin" from="142.8pt,11.4pt" to="192.25pt,43.75pt" o:gfxdata="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" strokecolor="black [3213]" strokeweight=".5pt">
+              <v:line w14:anchorId="62A5933F" id="Conector recto 46" o:spid="_x0000_s1026" style="position:absolute;flip:x y;z-index:251678720;visibility:visible;mso-wrap-style:square;mso-width-percent:0;mso-height-percent:0;mso-wrap-distance-left:9pt;mso-wrap-distance-top:0;mso-wrap-distance-right:9pt;mso-wrap-distance-bottom:0;mso-position-horizontal:absolute;mso-position-horizontal-relative:text;mso-position-vertical:absolute;mso-position-vertical-relative:text;mso-width-percent:0;mso-height-percent:0;mso-width-relative:margin;mso-height-relative:margin" from="142.8pt,11.4pt" to="192.25pt,43.75pt" o:gfxdata="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" strokecolor="black [3213]" strokeweight=".5pt">
                 <v:stroke joinstyle="miter"/>
               </v:line>
             </w:pict>
@@ -1613,7 +2423,7 @@
           </mc:Choice>
           <mc:Fallback>
             <w:pict>
-              <v:line w14:anchorId="378342E5" id="Conector recto 42" o:spid="_x0000_s1026" style="position:absolute;flip:y;z-index:251670528;visibility:visible;mso-wrap-style:square;mso-width-percent:0;mso-height-percent:0;mso-wrap-distance-left:9pt;mso-wrap-distance-top:0;mso-wrap-distance-right:9pt;mso-wrap-distance-bottom:0;mso-position-horizontal:absolute;mso-position-horizontal-relative:text;mso-position-vertical:absolute;mso-position-vertical-relative:text;mso-width-percent:0;mso-height-percent:0;mso-width-relative:margin;mso-height-relative:margin" from="71.8pt,11.4pt" to="119.8pt,47.4pt" o:gfxdata="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" strokecolor="black [3213]" strokeweight=".5pt">
+              <v:line w14:anchorId="6B5A71E6" id="Conector recto 42" o:spid="_x0000_s1026" style="position:absolute;flip:y;z-index:251670528;visibility:visible;mso-wrap-style:square;mso-width-percent:0;mso-height-percent:0;mso-wrap-distance-left:9pt;mso-wrap-distance-top:0;mso-wrap-distance-right:9pt;mso-wrap-distance-bottom:0;mso-position-horizontal:absolute;mso-position-horizontal-relative:text;mso-position-vertical:absolute;mso-position-vertical-relative:text;mso-width-percent:0;mso-height-percent:0;mso-width-relative:margin;mso-height-relative:margin" from="71.8pt,11.4pt" to="119.8pt,47.4pt" o:gfxdata="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" strokecolor="black [3213]" strokeweight=".5pt">
                 <v:stroke joinstyle="miter"/>
               </v:line>
             </w:pict>
@@ -1822,7 +2632,7 @@
           </mc:Choice>
           <mc:Fallback>
             <w:pict>
-              <v:line w14:anchorId="5D7E10B5" id="Conector recto 44" o:spid="_x0000_s1026" style="position:absolute;z-index:251674624;visibility:visible;mso-wrap-style:square;mso-width-percent:0;mso-height-percent:0;mso-wrap-distance-left:9pt;mso-wrap-distance-top:0;mso-wrap-distance-right:9pt;mso-wrap-distance-bottom:0;mso-position-horizontal:absolute;mso-position-horizontal-relative:text;mso-position-vertical:absolute;mso-position-vertical-relative:text;mso-width-percent:0;mso-height-percent:0;mso-width-relative:margin;mso-height-relative:margin" from="72.05pt,21.5pt" to="189.2pt,21.5pt" o:gfxdata="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" strokecolor="black [3213]" strokeweight=".5pt">
+              <v:line w14:anchorId="0AFF55E2" id="Conector recto 44" o:spid="_x0000_s1026" style="position:absolute;z-index:251674624;visibility:visible;mso-wrap-style:square;mso-width-percent:0;mso-height-percent:0;mso-wrap-distance-left:9pt;mso-wrap-distance-top:0;mso-wrap-distance-right:9pt;mso-wrap-distance-bottom:0;mso-position-horizontal:absolute;mso-position-horizontal-relative:text;mso-position-vertical:absolute;mso-position-vertical-relative:text;mso-width-percent:0;mso-height-percent:0;mso-width-relative:margin;mso-height-relative:margin" from="72.05pt,21.5pt" to="189.2pt,21.5pt" o:gfxdata="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" strokecolor="black [3213]" strokeweight=".5pt">
                 <v:stroke joinstyle="miter"/>
               </v:line>
             </w:pict>
@@ -1966,7 +2776,6 @@
           <w:szCs w:val="28"/>
           <w:u w:val="single"/>
         </w:rPr>
-        <w:lastRenderedPageBreak/>
         <w:t>Explicación:</w:t>
       </w:r>
     </w:p>
@@ -2141,7 +2950,7 @@
                     <pic:cNvPicPr/>
                   </pic:nvPicPr>
                   <pic:blipFill>
-                    <a:blip r:embed="rId7" cstate="print">
+                    <a:blip r:embed="rId9" cstate="print">
                       <a:extLst>
                         <a:ext uri="{28A0092B-C50C-407E-A947-70E740481C1C}">
                           <a14:useLocalDpi xmlns:a14="http://schemas.microsoft.com/office/drawing/2010/main" val="0"/>
@@ -2235,8 +3044,42 @@
           <w:rFonts w:ascii="Calibri" w:hAnsi="Calibri" w:cs="Calibri"/>
           <w:bCs/>
         </w:rPr>
-        <w:t>Empezamos por ejemplo en C, y de ahí descubrimos los nodos a los que se pueden acceder, en este caso E, una vez que E es visitado, descubrimos los nodos a los que se pueden acceder desde él, que son B y F, visitamos B por ejemplo. Descubrimos los nodos que son accesibles desde B, en este caso D, el cual marcamos como descubierto. Luego vamos a F, que está al mismo nivel que B, lo marcamos como visitado y descubrimos los nodos accesibles desde él, en este caso ninguno. Ahora con marcamos D como visitado e intentamos acceder a algún nodo. Al no encontrar ninguno, buscamos otro nodo que no esté visitado, en este caso A, lo visitamos e intentamos descubrir otros nodos. Al no haber mas nodos que descubrir nuestra búsqueda a finalizado.</w:t>
-      </w:r>
+        <w:t xml:space="preserve">Empezamos por ejemplo en C, y de ahí descubrimos los nodos a los que se pueden acceder, en este caso E, una vez que E es visitado, descubrimos los nodos a los que se pueden acceder desde él, que son B y F, visitamos </w:t>
+      </w:r>
+      <w:proofErr w:type="gramStart"/>
+      <w:r>
+        <w:rPr>
+          <w:rFonts w:ascii="Calibri" w:hAnsi="Calibri" w:cs="Calibri"/>
+          <w:bCs/>
+        </w:rPr>
+        <w:t>B</w:t>
+      </w:r>
+      <w:proofErr w:type="gramEnd"/>
+      <w:r>
+        <w:rPr>
+          <w:rFonts w:ascii="Calibri" w:hAnsi="Calibri" w:cs="Calibri"/>
+          <w:bCs/>
+        </w:rPr>
+        <w:t xml:space="preserve"> por ejemplo. Descubrimos los </w:t>
+      </w:r>
+      <w:r>
+        <w:rPr>
+          <w:rFonts w:ascii="Calibri" w:hAnsi="Calibri" w:cs="Calibri"/>
+          <w:bCs/>
+        </w:rPr>
+        <w:lastRenderedPageBreak/>
+        <w:t>nodos que son accesibles desde B, en este caso D, el cual marcamos como descubierto. Luego vamos a F, que está al mismo nivel que B, lo marcamos como visitado y descubrimos los nodos accesibles desde él, en este caso ninguno. Ahora con marcamos D como visitado e intentamos acceder a algún nodo. Al no encontrar ninguno, buscamos otro nodo que no esté visitado, en este caso A, lo visitamos e intentamos descubrir otros nodos. Al no haber mas nodos que descubrir nuestra búsqueda a finalizado.</w:t>
+      </w:r>
+    </w:p>
+    <w:p>
+      <w:pPr>
+        <w:pStyle w:val="NormalWeb"/>
+        <w:ind w:left="720"/>
+        <w:rPr>
+          <w:rFonts w:ascii="Calibri" w:hAnsi="Calibri" w:cs="Calibri"/>
+          <w:bCs/>
+        </w:rPr>
+      </w:pPr>
     </w:p>
     <w:p>
       <w:pPr>
@@ -2257,6 +3100,15 @@
         </w:rPr>
         <w:t>Casi típico distinto al anterior</w:t>
       </w:r>
+    </w:p>
+    <w:p>
+      <w:pPr>
+        <w:pStyle w:val="NormalWeb"/>
+        <w:rPr>
+          <w:rFonts w:ascii="Calibri" w:hAnsi="Calibri" w:cs="Calibri"/>
+          <w:bCs/>
+        </w:rPr>
+      </w:pPr>
     </w:p>
     <w:p>
       <w:pPr>
@@ -2351,7 +3203,7 @@
           </mc:Choice>
           <mc:Fallback>
             <w:pict>
-              <v:shapetype w14:anchorId="1DB491C3" id="_x0000_t32" coordsize="21600,21600" o:spt="32" o:oned="t" path="m,l21600,21600e" filled="f">
+              <v:shapetype w14:anchorId="13D10C0D" id="_x0000_t32" coordsize="21600,21600" o:spt="32" o:oned="t" path="m,l21600,21600e" filled="f">
                 <v:path arrowok="t" fillok="f" o:connecttype="none"/>
                 <o:lock v:ext="edit" shapetype="t"/>
               </v:shapetype>
@@ -2429,7 +3281,7 @@
           </mc:Choice>
           <mc:Fallback>
             <w:pict>
-              <v:shape w14:anchorId="21BF138A" id="Conector recto de flecha 64" o:spid="_x0000_s1026" type="#_x0000_t32" style="position:absolute;margin-left:181.1pt;margin-top:25pt;width:97.05pt;height:87.55pt;z-index:251709440;visibility:visible;mso-wrap-style:square;mso-width-percent:0;mso-height-percent:0;mso-wrap-distance-left:9pt;mso-wrap-distance-top:0;mso-wrap-distance-right:9pt;mso-wrap-distance-bottom:0;mso-position-horizontal:absolute;mso-position-horizontal-relative:text;mso-position-vertical:absolute;mso-position-vertical-relative:text;mso-width-percent:0;mso-height-percent:0;mso-width-relative:margin;mso-height-relative:margin" o:gfxdata="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" strokecolor="black [3200]" strokeweight=".5pt">
+              <v:shape w14:anchorId="483E65B2" id="Conector recto de flecha 64" o:spid="_x0000_s1026" type="#_x0000_t32" style="position:absolute;margin-left:181.1pt;margin-top:25pt;width:97.05pt;height:87.55pt;z-index:251709440;visibility:visible;mso-wrap-style:square;mso-width-percent:0;mso-height-percent:0;mso-wrap-distance-left:9pt;mso-wrap-distance-top:0;mso-wrap-distance-right:9pt;mso-wrap-distance-bottom:0;mso-position-horizontal:absolute;mso-position-horizontal-relative:text;mso-position-vertical:absolute;mso-position-vertical-relative:text;mso-width-percent:0;mso-height-percent:0;mso-width-relative:margin;mso-height-relative:margin" o:gfxdata="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" strokecolor="black [3200]" strokeweight=".5pt">
                 <v:stroke endarrow="block" joinstyle="miter"/>
               </v:shape>
             </w:pict>
@@ -2503,7 +3355,7 @@
           </mc:Choice>
           <mc:Fallback>
             <w:pict>
-              <v:shape w14:anchorId="2D83BFCE" id="Conector recto de flecha 62" o:spid="_x0000_s1026" type="#_x0000_t32" style="position:absolute;margin-left:190.75pt;margin-top:10.4pt;width:83.55pt;height:3.6pt;flip:y;z-index:251705344;visibility:visible;mso-wrap-style:square;mso-width-percent:0;mso-height-percent:0;mso-wrap-distance-left:9pt;mso-wrap-distance-top:0;mso-wrap-distance-right:9pt;mso-wrap-distance-bottom:0;mso-position-horizontal:absolute;mso-position-horizontal-relative:text;mso-position-vertical:absolute;mso-position-vertical-relative:text;mso-width-percent:0;mso-height-percent:0;mso-width-relative:margin;mso-height-relative:margin" o:gfxdata="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" strokecolor="black [3200]" strokeweight=".5pt">
+              <v:shape w14:anchorId="0DF15A41" id="Conector recto de flecha 62" o:spid="_x0000_s1026" type="#_x0000_t32" style="position:absolute;margin-left:190.75pt;margin-top:10.4pt;width:83.55pt;height:3.6pt;flip:y;z-index:251705344;visibility:visible;mso-wrap-style:square;mso-width-percent:0;mso-height-percent:0;mso-wrap-distance-left:9pt;mso-wrap-distance-top:0;mso-wrap-distance-right:9pt;mso-wrap-distance-bottom:0;mso-position-horizontal:absolute;mso-position-horizontal-relative:text;mso-position-vertical:absolute;mso-position-vertical-relative:text;mso-width-percent:0;mso-height-percent:0;mso-width-relative:margin;mso-height-relative:margin" o:gfxdata="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" strokecolor="black [3200]" strokeweight=".5pt">
                 <v:stroke endarrow="block" joinstyle="miter"/>
               </v:shape>
             </w:pict>
@@ -2577,7 +3429,7 @@
           </mc:Choice>
           <mc:Fallback>
             <w:pict>
-              <v:shape w14:anchorId="3903C65C" id="Conector recto de flecha 59" o:spid="_x0000_s1026" type="#_x0000_t32" style="position:absolute;margin-left:60.25pt;margin-top:10.6pt;width:101.55pt;height:3.6pt;flip:y;z-index:251699200;visibility:visible;mso-wrap-style:square;mso-width-percent:0;mso-height-percent:0;mso-wrap-distance-left:9pt;mso-wrap-distance-top:0;mso-wrap-distance-right:9pt;mso-wrap-distance-bottom:0;mso-position-horizontal:absolute;mso-position-horizontal-relative:text;mso-position-vertical:absolute;mso-position-vertical-relative:text;mso-width-percent:0;mso-height-percent:0;mso-width-relative:margin;mso-height-relative:margin" o:gfxdata="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" strokecolor="black [3200]" strokeweight=".5pt">
+              <v:shape w14:anchorId="0257B7F3" id="Conector recto de flecha 59" o:spid="_x0000_s1026" type="#_x0000_t32" style="position:absolute;margin-left:60.25pt;margin-top:10.6pt;width:101.55pt;height:3.6pt;flip:y;z-index:251699200;visibility:visible;mso-wrap-style:square;mso-width-percent:0;mso-height-percent:0;mso-wrap-distance-left:9pt;mso-wrap-distance-top:0;mso-wrap-distance-right:9pt;mso-wrap-distance-bottom:0;mso-position-horizontal:absolute;mso-position-horizontal-relative:text;mso-position-vertical:absolute;mso-position-vertical-relative:text;mso-width-percent:0;mso-height-percent:0;mso-width-relative:margin;mso-height-relative:margin" o:gfxdata="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" strokecolor="black [3200]" strokeweight=".5pt">
                 <v:stroke endarrow="block" joinstyle="miter"/>
               </v:shape>
             </w:pict>
@@ -2651,7 +3503,7 @@
           </mc:Choice>
           <mc:Fallback>
             <w:pict>
-              <v:shape w14:anchorId="2C91D9F9" id="Conector recto de flecha 61" o:spid="_x0000_s1026" type="#_x0000_t32" style="position:absolute;margin-left:121.3pt;margin-top:22.35pt;width:45.6pt;height:32.8pt;flip:y;z-index:251703296;visibility:visible;mso-wrap-style:square;mso-width-percent:0;mso-height-percent:0;mso-wrap-distance-left:9pt;mso-wrap-distance-top:0;mso-wrap-distance-right:9pt;mso-wrap-distance-bottom:0;mso-position-horizontal:absolute;mso-position-horizontal-relative:text;mso-position-vertical:absolute;mso-position-vertical-relative:text;mso-width-percent:0;mso-height-percent:0;mso-width-relative:margin;mso-height-relative:margin" o:gfxdata="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" strokecolor="black [3200]" strokeweight=".5pt">
+              <v:shape w14:anchorId="5FA94B75" id="Conector recto de flecha 61" o:spid="_x0000_s1026" type="#_x0000_t32" style="position:absolute;margin-left:121.3pt;margin-top:22.35pt;width:45.6pt;height:32.8pt;flip:y;z-index:251703296;visibility:visible;mso-wrap-style:square;mso-width-percent:0;mso-height-percent:0;mso-wrap-distance-left:9pt;mso-wrap-distance-top:0;mso-wrap-distance-right:9pt;mso-wrap-distance-bottom:0;mso-position-horizontal:absolute;mso-position-horizontal-relative:text;mso-position-vertical:absolute;mso-position-vertical-relative:text;mso-width-percent:0;mso-height-percent:0;mso-width-relative:margin;mso-height-relative:margin" o:gfxdata="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" strokecolor="black [3200]" strokeweight=".5pt">
                 <v:stroke endarrow="block" joinstyle="miter"/>
               </v:shape>
             </w:pict>
@@ -3146,7 +3998,7 @@
           </mc:Choice>
           <mc:Fallback>
             <w:pict>
-              <v:shape w14:anchorId="2E2EDEB2" id="Conector recto de flecha 60" o:spid="_x0000_s1026" type="#_x0000_t32" style="position:absolute;margin-left:55.1pt;margin-top:12.2pt;width:43.7pt;height:40.9pt;flip:y;z-index:251701248;visibility:visible;mso-wrap-style:square;mso-width-percent:0;mso-height-percent:0;mso-wrap-distance-left:9pt;mso-wrap-distance-top:0;mso-wrap-distance-right:9pt;mso-wrap-distance-bottom:0;mso-position-horizontal:absolute;mso-position-horizontal-relative:text;mso-position-vertical:absolute;mso-position-vertical-relative:text;mso-width-percent:0;mso-height-percent:0;mso-width-relative:margin;mso-height-relative:margin" o:gfxdata="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" strokecolor="black [3200]" strokeweight=".5pt">
+              <v:shape w14:anchorId="472633AC" id="Conector recto de flecha 60" o:spid="_x0000_s1026" type="#_x0000_t32" style="position:absolute;margin-left:55.1pt;margin-top:12.2pt;width:43.7pt;height:40.9pt;flip:y;z-index:251701248;visibility:visible;mso-wrap-style:square;mso-width-percent:0;mso-height-percent:0;mso-wrap-distance-left:9pt;mso-wrap-distance-top:0;mso-wrap-distance-right:9pt;mso-wrap-distance-bottom:0;mso-position-horizontal:absolute;mso-position-horizontal-relative:text;mso-position-vertical:absolute;mso-position-vertical-relative:text;mso-width-percent:0;mso-height-percent:0;mso-width-relative:margin;mso-height-relative:margin" o:gfxdata="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" strokecolor="black [3200]" strokeweight=".5pt">
                 <v:stroke endarrow="block" joinstyle="miter"/>
               </v:shape>
             </w:pict>
@@ -3220,7 +4072,7 @@
           </mc:Choice>
           <mc:Fallback>
             <w:pict>
-              <v:shape w14:anchorId="6B824FC1" id="Conector recto de flecha 63" o:spid="_x0000_s1026" type="#_x0000_t32" style="position:absolute;margin-left:121.3pt;margin-top:16.75pt;width:45.65pt;height:36.5pt;z-index:251707392;visibility:visible;mso-wrap-style:square;mso-width-percent:0;mso-height-percent:0;mso-wrap-distance-left:9pt;mso-wrap-distance-top:0;mso-wrap-distance-right:9pt;mso-wrap-distance-bottom:0;mso-position-horizontal:absolute;mso-position-horizontal-relative:text;mso-position-vertical:absolute;mso-position-vertical-relative:text;mso-width-percent:0;mso-height-percent:0;mso-width-relative:margin;mso-height-relative:margin" o:gfxdata="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" strokecolor="black [3200]" strokeweight=".5pt">
+              <v:shape w14:anchorId="07957A19" id="Conector recto de flecha 63" o:spid="_x0000_s1026" type="#_x0000_t32" style="position:absolute;margin-left:121.3pt;margin-top:16.75pt;width:45.65pt;height:36.5pt;z-index:251707392;visibility:visible;mso-wrap-style:square;mso-width-percent:0;mso-height-percent:0;mso-wrap-distance-left:9pt;mso-wrap-distance-top:0;mso-wrap-distance-right:9pt;mso-wrap-distance-bottom:0;mso-position-horizontal:absolute;mso-position-horizontal-relative:text;mso-position-vertical:absolute;mso-position-vertical-relative:text;mso-width-percent:0;mso-height-percent:0;mso-width-relative:margin;mso-height-relative:margin" o:gfxdata="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" strokecolor="black [3200]" strokeweight=".5pt">
                 <v:stroke endarrow="block" joinstyle="miter"/>
               </v:shape>
             </w:pict>
@@ -3679,7 +4531,23 @@
           <w:rFonts w:ascii="Calibri" w:hAnsi="Calibri" w:cs="Calibri"/>
           <w:bCs/>
         </w:rPr>
-        <w:t>Sea un Grafo G(V, E), podemos representar el BFS como:</w:t>
+        <w:t xml:space="preserve">Sea un Grafo </w:t>
+      </w:r>
+      <w:proofErr w:type="gramStart"/>
+      <w:r>
+        <w:rPr>
+          <w:rFonts w:ascii="Calibri" w:hAnsi="Calibri" w:cs="Calibri"/>
+          <w:bCs/>
+        </w:rPr>
+        <w:t>G(</w:t>
+      </w:r>
+      <w:proofErr w:type="gramEnd"/>
+      <w:r>
+        <w:rPr>
+          <w:rFonts w:ascii="Calibri" w:hAnsi="Calibri" w:cs="Calibri"/>
+          <w:bCs/>
+        </w:rPr>
+        <w:t>V, E), podemos representar el BFS como:</w:t>
       </w:r>
     </w:p>
     <w:p>
@@ -3690,12 +4558,21 @@
           <w:bCs/>
         </w:rPr>
       </w:pPr>
-      <w:r>
-        <w:rPr>
-          <w:rFonts w:ascii="Calibri" w:hAnsi="Calibri" w:cs="Calibri"/>
-          <w:bCs/>
-        </w:rPr>
-        <w:t>BFS(G, v)</w:t>
+      <w:proofErr w:type="gramStart"/>
+      <w:r>
+        <w:rPr>
+          <w:rFonts w:ascii="Calibri" w:hAnsi="Calibri" w:cs="Calibri"/>
+          <w:bCs/>
+        </w:rPr>
+        <w:t>BFS(</w:t>
+      </w:r>
+      <w:proofErr w:type="gramEnd"/>
+      <w:r>
+        <w:rPr>
+          <w:rFonts w:ascii="Calibri" w:hAnsi="Calibri" w:cs="Calibri"/>
+          <w:bCs/>
+        </w:rPr>
+        <w:t>G, v)</w:t>
       </w:r>
     </w:p>
     <w:p>
@@ -3711,6 +4588,7 @@
           <w:rFonts w:ascii="Calibri" w:hAnsi="Calibri" w:cs="Calibri"/>
           <w:bCs/>
         </w:rPr>
+        <w:lastRenderedPageBreak/>
         <w:tab/>
         <w:t>Marcar(v)</w:t>
       </w:r>
@@ -3971,8 +4849,16 @@
         <w:rPr>
           <w:rFonts w:ascii="Calibri" w:hAnsi="Calibri"/>
         </w:rPr>
-        <w:t>si x no esta marcado</w:t>
-      </w:r>
+        <w:t xml:space="preserve">si x no </w:t>
+      </w:r>
+      <w:proofErr w:type="gramStart"/>
+      <w:r>
+        <w:rPr>
+          <w:rFonts w:ascii="Calibri" w:hAnsi="Calibri"/>
+        </w:rPr>
+        <w:t>esta marcado</w:t>
+      </w:r>
+      <w:proofErr w:type="gramEnd"/>
     </w:p>
     <w:p>
       <w:pPr>
@@ -4085,7 +4971,7 @@
         </w:rPr>
         <w:t xml:space="preserve">Fuente: </w:t>
       </w:r>
-      <w:hyperlink r:id="rId8" w:history="1">
+      <w:hyperlink r:id="rId10" w:history="1">
         <w:r>
           <w:rPr>
             <w:rStyle w:val="Hipervnculo"/>
@@ -4112,7 +4998,6 @@
           <w:sz w:val="28"/>
           <w:szCs w:val="28"/>
         </w:rPr>
-        <w:lastRenderedPageBreak/>
         <w:t>5.3)</w:t>
       </w:r>
       <w:r>
@@ -4193,307 +5078,6 @@
             <wp:extent cx="5396230" cy="2861310"/>
             <wp:effectExtent l="0" t="0" r="1270" b="0"/>
             <wp:docPr id="1" name="Imagen 1"/>
-            <wp:cNvGraphicFramePr>
-              <a:graphicFrameLocks xmlns:a="http://schemas.openxmlformats.org/drawingml/2006/main" noChangeAspect="1"/>
-            </wp:cNvGraphicFramePr>
-            <a:graphic xmlns:a="http://schemas.openxmlformats.org/drawingml/2006/main">
-              <a:graphicData uri="http://schemas.openxmlformats.org/drawingml/2006/picture">
-                <pic:pic xmlns:pic="http://schemas.openxmlformats.org/drawingml/2006/picture">
-                  <pic:nvPicPr>
-                    <pic:cNvPr id="1" name=""/>
-                    <pic:cNvPicPr/>
-                  </pic:nvPicPr>
-                  <pic:blipFill>
-                    <a:blip r:embed="rId9"/>
-                    <a:stretch>
-                      <a:fillRect/>
-                    </a:stretch>
-                  </pic:blipFill>
-                  <pic:spPr>
-                    <a:xfrm>
-                      <a:off x="0" y="0"/>
-                      <a:ext cx="5396230" cy="2861310"/>
-                    </a:xfrm>
-                    <a:prstGeom prst="rect">
-                      <a:avLst/>
-                    </a:prstGeom>
-                  </pic:spPr>
-                </pic:pic>
-              </a:graphicData>
-            </a:graphic>
-          </wp:inline>
-        </w:drawing>
-      </w:r>
-    </w:p>
-    <w:p>
-      <w:pPr>
-        <w:pStyle w:val="NormalWeb"/>
-        <w:rPr>
-          <w:rFonts w:ascii="Calibri" w:hAnsi="Calibri" w:cs="Calibri"/>
-          <w:bCs/>
-        </w:rPr>
-      </w:pPr>
-      <w:r>
-        <w:rPr>
-          <w:rFonts w:ascii="Calibri" w:hAnsi="Calibri" w:cs="Calibri"/>
-          <w:b/>
-          <w:bCs/>
-          <w:sz w:val="28"/>
-          <w:szCs w:val="28"/>
-        </w:rPr>
-        <w:t>5.5)</w:t>
-      </w:r>
-      <w:r>
-        <w:rPr>
-          <w:rFonts w:ascii="Calibri" w:hAnsi="Calibri" w:cs="Calibri"/>
-          <w:b/>
-          <w:bCs/>
-          <w:sz w:val="28"/>
-          <w:szCs w:val="28"/>
-        </w:rPr>
-        <w:t xml:space="preserve"> </w:t>
-      </w:r>
-      <w:r>
-        <w:rPr>
-          <w:rFonts w:ascii="Calibri" w:hAnsi="Calibri" w:cs="Calibri"/>
-          <w:bCs/>
-        </w:rPr>
-        <w:t>El código proporcionado es el siguiente:</w:t>
-      </w:r>
-    </w:p>
-    <w:p>
-      <w:pPr>
-        <w:pStyle w:val="NormalWeb"/>
-        <w:rPr>
-          <w:rFonts w:ascii="Calibri" w:hAnsi="Calibri" w:cs="Calibri"/>
-          <w:bCs/>
-        </w:rPr>
-      </w:pPr>
-      <w:r>
-        <w:rPr>
-          <w:rFonts w:ascii="Calibri" w:hAnsi="Calibri" w:cs="Calibri"/>
-          <w:bCs/>
-        </w:rPr>
-        <w:drawing>
-          <wp:inline distT="0" distB="0" distL="0" distR="0" wp14:anchorId="44CB4740" wp14:editId="38629BF5">
-            <wp:extent cx="5396230" cy="475615"/>
-            <wp:effectExtent l="0" t="0" r="1270" b="0"/>
-            <wp:docPr id="65" name="Imagen 65"/>
-            <wp:cNvGraphicFramePr>
-              <a:graphicFrameLocks xmlns:a="http://schemas.openxmlformats.org/drawingml/2006/main" noChangeAspect="1"/>
-            </wp:cNvGraphicFramePr>
-            <a:graphic xmlns:a="http://schemas.openxmlformats.org/drawingml/2006/main">
-              <a:graphicData uri="http://schemas.openxmlformats.org/drawingml/2006/picture">
-                <pic:pic xmlns:pic="http://schemas.openxmlformats.org/drawingml/2006/picture">
-                  <pic:nvPicPr>
-                    <pic:cNvPr id="1" name=""/>
-                    <pic:cNvPicPr/>
-                  </pic:nvPicPr>
-                  <pic:blipFill>
-                    <a:blip r:embed="rId10"/>
-                    <a:stretch>
-                      <a:fillRect/>
-                    </a:stretch>
-                  </pic:blipFill>
-                  <pic:spPr>
-                    <a:xfrm>
-                      <a:off x="0" y="0"/>
-                      <a:ext cx="5396230" cy="475615"/>
-                    </a:xfrm>
-                    <a:prstGeom prst="rect">
-                      <a:avLst/>
-                    </a:prstGeom>
-                  </pic:spPr>
-                </pic:pic>
-              </a:graphicData>
-            </a:graphic>
-          </wp:inline>
-        </w:drawing>
-      </w:r>
-    </w:p>
-    <w:p>
-      <w:pPr>
-        <w:pStyle w:val="NormalWeb"/>
-        <w:rPr>
-          <w:rFonts w:ascii="Calibri" w:hAnsi="Calibri" w:cs="Calibri"/>
-          <w:bCs/>
-        </w:rPr>
-      </w:pPr>
-      <w:r>
-        <w:rPr>
-          <w:rFonts w:ascii="Calibri" w:hAnsi="Calibri" w:cs="Calibri"/>
-          <w:bCs/>
-        </w:rPr>
-        <w:t>Por lo que hemos intuido, este código lo que hace es llamar a la función de bfs principal, la cual realiza todas las operaciones de búsqueda.</w:t>
-      </w:r>
-    </w:p>
-    <w:p>
-      <w:pPr>
-        <w:pStyle w:val="NormalWeb"/>
-        <w:rPr>
-          <w:rFonts w:ascii="Calibri" w:hAnsi="Calibri" w:cs="Calibri"/>
-          <w:bCs/>
-        </w:rPr>
-      </w:pPr>
-      <w:r>
-        <w:rPr>
-          <w:rFonts w:ascii="Calibri" w:hAnsi="Calibri" w:cs="Calibri"/>
-          <w:bCs/>
-        </w:rPr>
-        <w:t>Cuando usamos esta función, lo que estamos haciéndole saber a la función bfs es saber cual es su principio, y cual es su final y cual es el grafo donde tiene que descubrir.</w:t>
-      </w:r>
-    </w:p>
-    <w:p>
-      <w:pPr>
-        <w:pStyle w:val="NormalWeb"/>
-        <w:rPr>
-          <w:rFonts w:ascii="Calibri" w:hAnsi="Calibri" w:cs="Calibri"/>
-          <w:bCs/>
-        </w:rPr>
-      </w:pPr>
-      <w:r>
-        <w:rPr>
-          <w:rFonts w:ascii="Calibri" w:hAnsi="Calibri" w:cs="Calibri"/>
-          <w:bCs/>
-        </w:rPr>
-        <w:t>Esto hace que muchas veces en vez de buscar por el primer nodo pasado en la lista ya sabe por donde empezar a buscar, de tal manera que muchas veces las búsquedas se hacen mas rápidas por el propio hecho de saber donde buscar.</w:t>
-      </w:r>
-    </w:p>
-    <w:p>
-      <w:pPr>
-        <w:pStyle w:val="NormalWeb"/>
-        <w:rPr>
-          <w:rFonts w:ascii="Calibri" w:hAnsi="Calibri" w:cs="Calibri"/>
-          <w:b/>
-          <w:bCs/>
-          <w:sz w:val="28"/>
-          <w:szCs w:val="28"/>
-        </w:rPr>
-      </w:pPr>
-      <w:r>
-        <w:rPr>
-          <w:rFonts w:ascii="Calibri" w:hAnsi="Calibri" w:cs="Calibri"/>
-          <w:b/>
-          <w:bCs/>
-          <w:sz w:val="28"/>
-          <w:szCs w:val="28"/>
-        </w:rPr>
-        <w:t>5.6)</w:t>
-      </w:r>
-    </w:p>
-    <w:p>
-      <w:pPr>
-        <w:pStyle w:val="NormalWeb"/>
-        <w:rPr>
-          <w:rFonts w:ascii="Calibri" w:hAnsi="Calibri" w:cs="Calibri"/>
-          <w:bCs/>
-        </w:rPr>
-      </w:pPr>
-      <w:r>
-        <w:rPr>
-          <w:rFonts w:ascii="Calibri" w:hAnsi="Calibri" w:cs="Calibri"/>
-          <w:bCs/>
-        </w:rPr>
-        <w:t>El código funciona para la siguiente entrada tal que:</w:t>
-      </w:r>
-    </w:p>
-    <w:p>
-      <w:pPr>
-        <w:pStyle w:val="NormalWeb"/>
-        <w:rPr>
-          <w:rFonts w:ascii="Calibri" w:hAnsi="Calibri" w:cs="Calibri"/>
-          <w:bCs/>
-        </w:rPr>
-      </w:pPr>
-      <w:r>
-        <w:rPr>
-          <w:rFonts w:ascii="Calibri" w:hAnsi="Calibri" w:cs="Calibri"/>
-          <w:bCs/>
-        </w:rPr>
-        <w:t>Lo primero que se hace es llamar a la función de shortest-path, a la cual le pasamos los argumentos de nodo de inicio, que es el nodo desde donde se empieza a buscar, nodo final, que es el nodo que queremos buscar, y la lista de listas que representan las conexiones entre los nodos.</w:t>
-      </w:r>
-    </w:p>
-    <w:p>
-      <w:pPr>
-        <w:pStyle w:val="NormalWeb"/>
-        <w:rPr>
-          <w:rFonts w:ascii="Calibri" w:hAnsi="Calibri" w:cs="Calibri"/>
-          <w:bCs/>
-        </w:rPr>
-      </w:pPr>
-      <w:r>
-        <w:rPr>
-          <w:rFonts w:ascii="Calibri" w:hAnsi="Calibri" w:cs="Calibri"/>
-          <w:bCs/>
-        </w:rPr>
-        <w:lastRenderedPageBreak/>
-        <w:t>Sabiendo esto, shortest-path llamará a bfs, pasándole el nodo final, a encontrar</w:t>
-      </w:r>
-      <w:r>
-        <w:rPr>
-          <w:rFonts w:ascii="Calibri" w:hAnsi="Calibri" w:cs="Calibri"/>
-          <w:bCs/>
-        </w:rPr>
-        <w:t>, el nodo donde tiene que empezar a buscar, siendo este list (list start), y todos los nodos conectados entre si.</w:t>
-      </w:r>
-    </w:p>
-    <w:p>
-      <w:pPr>
-        <w:pStyle w:val="NormalWeb"/>
-        <w:rPr>
-          <w:rFonts w:ascii="Calibri" w:hAnsi="Calibri" w:cs="Calibri"/>
-          <w:bCs/>
-        </w:rPr>
-      </w:pPr>
-      <w:r>
-        <w:rPr>
-          <w:rFonts w:ascii="Calibri" w:hAnsi="Calibri" w:cs="Calibri"/>
-          <w:bCs/>
-        </w:rPr>
-        <w:t>Como el argumento del nodo de inicio a partir de donde se empieza a buscar está metido ya en la queue de bfs, le indicamos cual es el primer nodo de la lista, y por tanto a partir de que nodo tiene que empezar a descubrir los demás nodos. Una vez que nuestra función bfs sabe esto, realiza exactamente el mismo proceso que hemos comentado en el apartado previo.</w:t>
-      </w:r>
-    </w:p>
-    <w:p>
-      <w:pPr>
-        <w:pStyle w:val="NormalWeb"/>
-        <w:rPr>
-          <w:rFonts w:ascii="Calibri" w:hAnsi="Calibri" w:cs="Calibri"/>
-          <w:bCs/>
-        </w:rPr>
-      </w:pPr>
-      <w:r>
-        <w:rPr>
-          <w:rFonts w:ascii="Calibri" w:hAnsi="Calibri" w:cs="Calibri"/>
-          <w:bCs/>
-        </w:rPr>
-        <w:t>Obteniend</w:t>
-      </w:r>
-      <w:r>
-        <w:rPr>
-          <w:rFonts w:ascii="Calibri" w:hAnsi="Calibri" w:cs="Calibri"/>
-          <w:bCs/>
-        </w:rPr>
-        <w:t>o la siguiente salida:</w:t>
-      </w:r>
-    </w:p>
-    <w:p>
-      <w:pPr>
-        <w:pStyle w:val="NormalWeb"/>
-        <w:rPr>
-          <w:rFonts w:ascii="Calibri" w:hAnsi="Calibri" w:cs="Calibri"/>
-          <w:bCs/>
-        </w:rPr>
-      </w:pPr>
-      <w:r>
-        <w:rPr>
-          <w:rFonts w:ascii="Calibri" w:hAnsi="Calibri" w:cs="Calibri"/>
-          <w:bCs/>
-        </w:rPr>
-        <w:drawing>
-          <wp:inline distT="0" distB="0" distL="0" distR="0" wp14:anchorId="069F9864" wp14:editId="6BC3171F">
-            <wp:extent cx="5396230" cy="333375"/>
-            <wp:effectExtent l="0" t="0" r="1270" b="0"/>
-            <wp:docPr id="66" name="Imagen 66"/>
             <wp:cNvGraphicFramePr>
               <a:graphicFrameLocks xmlns:a="http://schemas.openxmlformats.org/drawingml/2006/main" noChangeAspect="1"/>
             </wp:cNvGraphicFramePr>
@@ -4513,7 +5097,7 @@
                   <pic:spPr>
                     <a:xfrm>
                       <a:off x="0" y="0"/>
-                      <a:ext cx="5396230" cy="333375"/>
+                      <a:ext cx="5396230" cy="2861310"/>
                     </a:xfrm>
                     <a:prstGeom prst="rect">
                       <a:avLst/>
@@ -4542,7 +5126,7 @@
           <w:sz w:val="28"/>
           <w:szCs w:val="28"/>
         </w:rPr>
-        <w:t>5.7)</w:t>
+        <w:t>5.5)</w:t>
       </w:r>
       <w:r>
         <w:rPr>
@@ -4559,7 +5143,7 @@
           <w:rFonts w:ascii="Calibri" w:hAnsi="Calibri" w:cs="Calibri"/>
           <w:bCs/>
         </w:rPr>
-        <w:t>Para representar el siguiente grafo, tenemos que analizar las conexiones que tiene cada uno de los nodos que lo componen con sus adyacentes, el resultado fue l siguiente:</w:t>
+        <w:t>El código proporcionado es el siguiente:</w:t>
       </w:r>
     </w:p>
     <w:p>
@@ -4575,27 +5159,11 @@
           <w:rFonts w:ascii="Calibri" w:hAnsi="Calibri" w:cs="Calibri"/>
           <w:bCs/>
         </w:rPr>
-        <w:t>Para el grafo:</w:t>
-      </w:r>
-    </w:p>
-    <w:p>
-      <w:pPr>
-        <w:pStyle w:val="NormalWeb"/>
-        <w:rPr>
-          <w:rFonts w:ascii="Calibri" w:hAnsi="Calibri" w:cs="Calibri"/>
-          <w:bCs/>
-        </w:rPr>
-      </w:pPr>
-      <w:r>
-        <w:rPr>
-          <w:rFonts w:ascii="Calibri" w:hAnsi="Calibri" w:cs="Calibri"/>
-          <w:bCs/>
-        </w:rPr>
         <w:drawing>
-          <wp:inline distT="0" distB="0" distL="0" distR="0" wp14:anchorId="331B0E7D" wp14:editId="326F5A58">
-            <wp:extent cx="4064000" cy="2146300"/>
-            <wp:effectExtent l="0" t="0" r="0" b="0"/>
-            <wp:docPr id="67" name="Imagen 67"/>
+          <wp:inline distT="0" distB="0" distL="0" distR="0" wp14:anchorId="44CB4740" wp14:editId="38629BF5">
+            <wp:extent cx="5396230" cy="475615"/>
+            <wp:effectExtent l="0" t="0" r="1270" b="0"/>
+            <wp:docPr id="65" name="Imagen 65"/>
             <wp:cNvGraphicFramePr>
               <a:graphicFrameLocks xmlns:a="http://schemas.openxmlformats.org/drawingml/2006/main" noChangeAspect="1"/>
             </wp:cNvGraphicFramePr>
@@ -4615,6 +5183,499 @@
                   <pic:spPr>
                     <a:xfrm>
                       <a:off x="0" y="0"/>
+                      <a:ext cx="5396230" cy="475615"/>
+                    </a:xfrm>
+                    <a:prstGeom prst="rect">
+                      <a:avLst/>
+                    </a:prstGeom>
+                  </pic:spPr>
+                </pic:pic>
+              </a:graphicData>
+            </a:graphic>
+          </wp:inline>
+        </w:drawing>
+      </w:r>
+    </w:p>
+    <w:p>
+      <w:pPr>
+        <w:pStyle w:val="NormalWeb"/>
+        <w:rPr>
+          <w:rFonts w:ascii="Calibri" w:hAnsi="Calibri" w:cs="Calibri"/>
+          <w:bCs/>
+        </w:rPr>
+      </w:pPr>
+      <w:r>
+        <w:rPr>
+          <w:rFonts w:ascii="Calibri" w:hAnsi="Calibri" w:cs="Calibri"/>
+          <w:bCs/>
+        </w:rPr>
+        <w:t xml:space="preserve">Por lo que hemos intuido, este código lo que hace es llamar a la función de </w:t>
+      </w:r>
+      <w:proofErr w:type="spellStart"/>
+      <w:r>
+        <w:rPr>
+          <w:rFonts w:ascii="Calibri" w:hAnsi="Calibri" w:cs="Calibri"/>
+          <w:bCs/>
+        </w:rPr>
+        <w:t>bfs</w:t>
+      </w:r>
+      <w:proofErr w:type="spellEnd"/>
+      <w:r>
+        <w:rPr>
+          <w:rFonts w:ascii="Calibri" w:hAnsi="Calibri" w:cs="Calibri"/>
+          <w:bCs/>
+        </w:rPr>
+        <w:t xml:space="preserve"> principal, la cual realiza todas las operaciones de búsqueda.</w:t>
+      </w:r>
+    </w:p>
+    <w:p>
+      <w:pPr>
+        <w:pStyle w:val="NormalWeb"/>
+        <w:rPr>
+          <w:rFonts w:ascii="Calibri" w:hAnsi="Calibri" w:cs="Calibri"/>
+          <w:bCs/>
+        </w:rPr>
+      </w:pPr>
+      <w:r>
+        <w:rPr>
+          <w:rFonts w:ascii="Calibri" w:hAnsi="Calibri" w:cs="Calibri"/>
+          <w:bCs/>
+        </w:rPr>
+        <w:t xml:space="preserve">Cuando usamos esta función, lo que estamos haciéndole saber a la función </w:t>
+      </w:r>
+      <w:proofErr w:type="spellStart"/>
+      <w:r>
+        <w:rPr>
+          <w:rFonts w:ascii="Calibri" w:hAnsi="Calibri" w:cs="Calibri"/>
+          <w:bCs/>
+        </w:rPr>
+        <w:t>bfs</w:t>
+      </w:r>
+      <w:proofErr w:type="spellEnd"/>
+      <w:r>
+        <w:rPr>
+          <w:rFonts w:ascii="Calibri" w:hAnsi="Calibri" w:cs="Calibri"/>
+          <w:bCs/>
+        </w:rPr>
+        <w:t xml:space="preserve"> es saber cual es su principio, y cual es su final y cual es el grafo donde tiene que descubrir.</w:t>
+      </w:r>
+    </w:p>
+    <w:p>
+      <w:pPr>
+        <w:pStyle w:val="NormalWeb"/>
+        <w:rPr>
+          <w:rFonts w:ascii="Calibri" w:hAnsi="Calibri" w:cs="Calibri"/>
+          <w:bCs/>
+        </w:rPr>
+      </w:pPr>
+      <w:r>
+        <w:rPr>
+          <w:rFonts w:ascii="Calibri" w:hAnsi="Calibri" w:cs="Calibri"/>
+          <w:bCs/>
+        </w:rPr>
+        <w:lastRenderedPageBreak/>
+        <w:t>Esto hace que muchas veces en vez de buscar por el primer nodo pasado en la lista ya sabe por donde empezar a buscar, de tal manera que muchas veces las búsquedas se hacen mas rápidas por el propio hecho de saber donde buscar.</w:t>
+      </w:r>
+    </w:p>
+    <w:p>
+      <w:pPr>
+        <w:pStyle w:val="NormalWeb"/>
+        <w:rPr>
+          <w:rFonts w:ascii="Calibri" w:hAnsi="Calibri" w:cs="Calibri"/>
+          <w:b/>
+          <w:bCs/>
+          <w:sz w:val="28"/>
+          <w:szCs w:val="28"/>
+        </w:rPr>
+      </w:pPr>
+      <w:r>
+        <w:rPr>
+          <w:rFonts w:ascii="Calibri" w:hAnsi="Calibri" w:cs="Calibri"/>
+          <w:b/>
+          <w:bCs/>
+          <w:sz w:val="28"/>
+          <w:szCs w:val="28"/>
+        </w:rPr>
+        <w:t>5.6)</w:t>
+      </w:r>
+    </w:p>
+    <w:p>
+      <w:pPr>
+        <w:pStyle w:val="NormalWeb"/>
+        <w:rPr>
+          <w:rFonts w:ascii="Calibri" w:hAnsi="Calibri" w:cs="Calibri"/>
+          <w:bCs/>
+        </w:rPr>
+      </w:pPr>
+      <w:r>
+        <w:rPr>
+          <w:rFonts w:ascii="Calibri" w:hAnsi="Calibri" w:cs="Calibri"/>
+          <w:bCs/>
+        </w:rPr>
+        <w:t>El código funciona para la siguiente entrada tal que:</w:t>
+      </w:r>
+    </w:p>
+    <w:p>
+      <w:pPr>
+        <w:pStyle w:val="NormalWeb"/>
+        <w:rPr>
+          <w:rFonts w:ascii="Calibri" w:hAnsi="Calibri" w:cs="Calibri"/>
+          <w:bCs/>
+        </w:rPr>
+      </w:pPr>
+      <w:r>
+        <w:rPr>
+          <w:rFonts w:ascii="Calibri" w:hAnsi="Calibri" w:cs="Calibri"/>
+          <w:bCs/>
+        </w:rPr>
+        <w:t xml:space="preserve">Lo primero que se hace es llamar a la función de </w:t>
+      </w:r>
+      <w:proofErr w:type="spellStart"/>
+      <w:r>
+        <w:rPr>
+          <w:rFonts w:ascii="Calibri" w:hAnsi="Calibri" w:cs="Calibri"/>
+          <w:bCs/>
+        </w:rPr>
+        <w:t>shortest-path</w:t>
+      </w:r>
+      <w:proofErr w:type="spellEnd"/>
+      <w:r>
+        <w:rPr>
+          <w:rFonts w:ascii="Calibri" w:hAnsi="Calibri" w:cs="Calibri"/>
+          <w:bCs/>
+        </w:rPr>
+        <w:t>, a la cual le pasamos los argumentos de nodo de inicio, que es el nodo desde donde se empieza a buscar, nodo final, que es el nodo que queremos buscar, y la lista de listas que representan las conexiones entre los nodos.</w:t>
+      </w:r>
+    </w:p>
+    <w:p>
+      <w:pPr>
+        <w:pStyle w:val="NormalWeb"/>
+        <w:rPr>
+          <w:rFonts w:ascii="Calibri" w:hAnsi="Calibri" w:cs="Calibri"/>
+          <w:bCs/>
+        </w:rPr>
+      </w:pPr>
+      <w:r>
+        <w:rPr>
+          <w:rFonts w:ascii="Calibri" w:hAnsi="Calibri" w:cs="Calibri"/>
+          <w:bCs/>
+        </w:rPr>
+        <w:t xml:space="preserve">Sabiendo esto, </w:t>
+      </w:r>
+      <w:proofErr w:type="spellStart"/>
+      <w:r>
+        <w:rPr>
+          <w:rFonts w:ascii="Calibri" w:hAnsi="Calibri" w:cs="Calibri"/>
+          <w:bCs/>
+        </w:rPr>
+        <w:t>shortest-path</w:t>
+      </w:r>
+      <w:proofErr w:type="spellEnd"/>
+      <w:r>
+        <w:rPr>
+          <w:rFonts w:ascii="Calibri" w:hAnsi="Calibri" w:cs="Calibri"/>
+          <w:bCs/>
+        </w:rPr>
+        <w:t xml:space="preserve"> llamará a </w:t>
+      </w:r>
+      <w:proofErr w:type="spellStart"/>
+      <w:r>
+        <w:rPr>
+          <w:rFonts w:ascii="Calibri" w:hAnsi="Calibri" w:cs="Calibri"/>
+          <w:bCs/>
+        </w:rPr>
+        <w:t>bfs</w:t>
+      </w:r>
+      <w:proofErr w:type="spellEnd"/>
+      <w:r>
+        <w:rPr>
+          <w:rFonts w:ascii="Calibri" w:hAnsi="Calibri" w:cs="Calibri"/>
+          <w:bCs/>
+        </w:rPr>
+        <w:t>, pasándole el nodo final, a encontrar</w:t>
+      </w:r>
+      <w:r>
+        <w:rPr>
+          <w:rFonts w:ascii="Calibri" w:hAnsi="Calibri" w:cs="Calibri"/>
+          <w:bCs/>
+        </w:rPr>
+        <w:t xml:space="preserve">, el nodo donde tiene que empezar a buscar, siendo este </w:t>
+      </w:r>
+      <w:proofErr w:type="spellStart"/>
+      <w:r>
+        <w:rPr>
+          <w:rFonts w:ascii="Calibri" w:hAnsi="Calibri" w:cs="Calibri"/>
+          <w:bCs/>
+        </w:rPr>
+        <w:t>list</w:t>
+      </w:r>
+      <w:proofErr w:type="spellEnd"/>
+      <w:r>
+        <w:rPr>
+          <w:rFonts w:ascii="Calibri" w:hAnsi="Calibri" w:cs="Calibri"/>
+          <w:bCs/>
+        </w:rPr>
+        <w:t xml:space="preserve"> (</w:t>
+      </w:r>
+      <w:proofErr w:type="spellStart"/>
+      <w:r>
+        <w:rPr>
+          <w:rFonts w:ascii="Calibri" w:hAnsi="Calibri" w:cs="Calibri"/>
+          <w:bCs/>
+        </w:rPr>
+        <w:t>list</w:t>
+      </w:r>
+      <w:proofErr w:type="spellEnd"/>
+      <w:r>
+        <w:rPr>
+          <w:rFonts w:ascii="Calibri" w:hAnsi="Calibri" w:cs="Calibri"/>
+          <w:bCs/>
+        </w:rPr>
+        <w:t xml:space="preserve"> </w:t>
+      </w:r>
+      <w:proofErr w:type="spellStart"/>
+      <w:r>
+        <w:rPr>
+          <w:rFonts w:ascii="Calibri" w:hAnsi="Calibri" w:cs="Calibri"/>
+          <w:bCs/>
+        </w:rPr>
+        <w:t>start</w:t>
+      </w:r>
+      <w:proofErr w:type="spellEnd"/>
+      <w:r>
+        <w:rPr>
+          <w:rFonts w:ascii="Calibri" w:hAnsi="Calibri" w:cs="Calibri"/>
+          <w:bCs/>
+        </w:rPr>
+        <w:t>), y todos los nodos conectados entre si.</w:t>
+      </w:r>
+    </w:p>
+    <w:p>
+      <w:pPr>
+        <w:pStyle w:val="NormalWeb"/>
+        <w:rPr>
+          <w:rFonts w:ascii="Calibri" w:hAnsi="Calibri" w:cs="Calibri"/>
+          <w:bCs/>
+        </w:rPr>
+      </w:pPr>
+      <w:r>
+        <w:rPr>
+          <w:rFonts w:ascii="Calibri" w:hAnsi="Calibri" w:cs="Calibri"/>
+          <w:bCs/>
+        </w:rPr>
+        <w:t xml:space="preserve">Como el argumento del nodo de inicio a partir de donde se empieza a buscar está metido ya en la </w:t>
+      </w:r>
+      <w:proofErr w:type="spellStart"/>
+      <w:r>
+        <w:rPr>
+          <w:rFonts w:ascii="Calibri" w:hAnsi="Calibri" w:cs="Calibri"/>
+          <w:bCs/>
+        </w:rPr>
+        <w:t>queue</w:t>
+      </w:r>
+      <w:proofErr w:type="spellEnd"/>
+      <w:r>
+        <w:rPr>
+          <w:rFonts w:ascii="Calibri" w:hAnsi="Calibri" w:cs="Calibri"/>
+          <w:bCs/>
+        </w:rPr>
+        <w:t xml:space="preserve"> de </w:t>
+      </w:r>
+      <w:proofErr w:type="spellStart"/>
+      <w:r>
+        <w:rPr>
+          <w:rFonts w:ascii="Calibri" w:hAnsi="Calibri" w:cs="Calibri"/>
+          <w:bCs/>
+        </w:rPr>
+        <w:t>bfs</w:t>
+      </w:r>
+      <w:proofErr w:type="spellEnd"/>
+      <w:r>
+        <w:rPr>
+          <w:rFonts w:ascii="Calibri" w:hAnsi="Calibri" w:cs="Calibri"/>
+          <w:bCs/>
+        </w:rPr>
+        <w:t xml:space="preserve">, le indicamos cual es el primer nodo de la lista, y por tanto a partir de que nodo tiene que empezar a descubrir los demás nodos. Una vez que nuestra función </w:t>
+      </w:r>
+      <w:proofErr w:type="spellStart"/>
+      <w:r>
+        <w:rPr>
+          <w:rFonts w:ascii="Calibri" w:hAnsi="Calibri" w:cs="Calibri"/>
+          <w:bCs/>
+        </w:rPr>
+        <w:t>bfs</w:t>
+      </w:r>
+      <w:proofErr w:type="spellEnd"/>
+      <w:r>
+        <w:rPr>
+          <w:rFonts w:ascii="Calibri" w:hAnsi="Calibri" w:cs="Calibri"/>
+          <w:bCs/>
+        </w:rPr>
+        <w:t xml:space="preserve"> sabe esto, realiza exactamente el mismo proceso que hemos comentado en el apartado previo.</w:t>
+      </w:r>
+    </w:p>
+    <w:p>
+      <w:pPr>
+        <w:pStyle w:val="NormalWeb"/>
+        <w:rPr>
+          <w:rFonts w:ascii="Calibri" w:hAnsi="Calibri" w:cs="Calibri"/>
+          <w:bCs/>
+        </w:rPr>
+      </w:pPr>
+      <w:r>
+        <w:rPr>
+          <w:rFonts w:ascii="Calibri" w:hAnsi="Calibri" w:cs="Calibri"/>
+          <w:bCs/>
+        </w:rPr>
+        <w:t>Obteniend</w:t>
+      </w:r>
+      <w:r>
+        <w:rPr>
+          <w:rFonts w:ascii="Calibri" w:hAnsi="Calibri" w:cs="Calibri"/>
+          <w:bCs/>
+        </w:rPr>
+        <w:t>o la siguiente salida:</w:t>
+      </w:r>
+    </w:p>
+    <w:p>
+      <w:pPr>
+        <w:pStyle w:val="NormalWeb"/>
+        <w:rPr>
+          <w:rFonts w:ascii="Calibri" w:hAnsi="Calibri" w:cs="Calibri"/>
+          <w:bCs/>
+        </w:rPr>
+      </w:pPr>
+      <w:r>
+        <w:rPr>
+          <w:rFonts w:ascii="Calibri" w:hAnsi="Calibri" w:cs="Calibri"/>
+          <w:bCs/>
+        </w:rPr>
+        <w:drawing>
+          <wp:inline distT="0" distB="0" distL="0" distR="0" wp14:anchorId="069F9864" wp14:editId="6BC3171F">
+            <wp:extent cx="5396230" cy="333375"/>
+            <wp:effectExtent l="0" t="0" r="1270" b="0"/>
+            <wp:docPr id="66" name="Imagen 66"/>
+            <wp:cNvGraphicFramePr>
+              <a:graphicFrameLocks xmlns:a="http://schemas.openxmlformats.org/drawingml/2006/main" noChangeAspect="1"/>
+            </wp:cNvGraphicFramePr>
+            <a:graphic xmlns:a="http://schemas.openxmlformats.org/drawingml/2006/main">
+              <a:graphicData uri="http://schemas.openxmlformats.org/drawingml/2006/picture">
+                <pic:pic xmlns:pic="http://schemas.openxmlformats.org/drawingml/2006/picture">
+                  <pic:nvPicPr>
+                    <pic:cNvPr id="1" name=""/>
+                    <pic:cNvPicPr/>
+                  </pic:nvPicPr>
+                  <pic:blipFill>
+                    <a:blip r:embed="rId13"/>
+                    <a:stretch>
+                      <a:fillRect/>
+                    </a:stretch>
+                  </pic:blipFill>
+                  <pic:spPr>
+                    <a:xfrm>
+                      <a:off x="0" y="0"/>
+                      <a:ext cx="5396230" cy="333375"/>
+                    </a:xfrm>
+                    <a:prstGeom prst="rect">
+                      <a:avLst/>
+                    </a:prstGeom>
+                  </pic:spPr>
+                </pic:pic>
+              </a:graphicData>
+            </a:graphic>
+          </wp:inline>
+        </w:drawing>
+      </w:r>
+    </w:p>
+    <w:p>
+      <w:pPr>
+        <w:pStyle w:val="NormalWeb"/>
+        <w:rPr>
+          <w:rFonts w:ascii="Calibri" w:hAnsi="Calibri" w:cs="Calibri"/>
+          <w:bCs/>
+        </w:rPr>
+      </w:pPr>
+      <w:r>
+        <w:rPr>
+          <w:rFonts w:ascii="Calibri" w:hAnsi="Calibri" w:cs="Calibri"/>
+          <w:b/>
+          <w:bCs/>
+          <w:sz w:val="28"/>
+          <w:szCs w:val="28"/>
+        </w:rPr>
+        <w:t>5.7)</w:t>
+      </w:r>
+      <w:r>
+        <w:rPr>
+          <w:rFonts w:ascii="Calibri" w:hAnsi="Calibri" w:cs="Calibri"/>
+          <w:b/>
+          <w:bCs/>
+          <w:sz w:val="28"/>
+          <w:szCs w:val="28"/>
+        </w:rPr>
+        <w:t xml:space="preserve"> </w:t>
+      </w:r>
+      <w:r>
+        <w:rPr>
+          <w:rFonts w:ascii="Calibri" w:hAnsi="Calibri" w:cs="Calibri"/>
+          <w:bCs/>
+        </w:rPr>
+        <w:t>Para representar el siguiente grafo, tenemos que analizar las conexiones que tiene cada uno de los nodos que lo componen con sus adyacentes, el resultado fue l siguiente:</w:t>
+      </w:r>
+    </w:p>
+    <w:p>
+      <w:pPr>
+        <w:pStyle w:val="NormalWeb"/>
+        <w:rPr>
+          <w:rFonts w:ascii="Calibri" w:hAnsi="Calibri" w:cs="Calibri"/>
+          <w:bCs/>
+        </w:rPr>
+      </w:pPr>
+      <w:r>
+        <w:rPr>
+          <w:rFonts w:ascii="Calibri" w:hAnsi="Calibri" w:cs="Calibri"/>
+          <w:bCs/>
+        </w:rPr>
+        <w:t>Para el grafo:</w:t>
+      </w:r>
+    </w:p>
+    <w:p>
+      <w:pPr>
+        <w:pStyle w:val="NormalWeb"/>
+        <w:rPr>
+          <w:rFonts w:ascii="Calibri" w:hAnsi="Calibri" w:cs="Calibri"/>
+          <w:bCs/>
+        </w:rPr>
+      </w:pPr>
+      <w:r>
+        <w:rPr>
+          <w:rFonts w:ascii="Calibri" w:hAnsi="Calibri" w:cs="Calibri"/>
+          <w:bCs/>
+        </w:rPr>
+        <w:drawing>
+          <wp:inline distT="0" distB="0" distL="0" distR="0" wp14:anchorId="331B0E7D" wp14:editId="326F5A58">
+            <wp:extent cx="4064000" cy="2146300"/>
+            <wp:effectExtent l="0" t="0" r="0" b="0"/>
+            <wp:docPr id="67" name="Imagen 67"/>
+            <wp:cNvGraphicFramePr>
+              <a:graphicFrameLocks xmlns:a="http://schemas.openxmlformats.org/drawingml/2006/main" noChangeAspect="1"/>
+            </wp:cNvGraphicFramePr>
+            <a:graphic xmlns:a="http://schemas.openxmlformats.org/drawingml/2006/main">
+              <a:graphicData uri="http://schemas.openxmlformats.org/drawingml/2006/picture">
+                <pic:pic xmlns:pic="http://schemas.openxmlformats.org/drawingml/2006/picture">
+                  <pic:nvPicPr>
+                    <pic:cNvPr id="1" name=""/>
+                    <pic:cNvPicPr/>
+                  </pic:nvPicPr>
+                  <pic:blipFill>
+                    <a:blip r:embed="rId14"/>
+                    <a:stretch>
+                      <a:fillRect/>
+                    </a:stretch>
+                  </pic:blipFill>
+                  <pic:spPr>
+                    <a:xfrm>
+                      <a:off x="0" y="0"/>
                       <a:ext cx="4064000" cy="2146300"/>
                     </a:xfrm>
                     <a:prstGeom prst="rect">
@@ -4657,7 +5718,40 @@
           <w:rFonts w:ascii="Calibri" w:hAnsi="Calibri" w:cs="Calibri"/>
           <w:bCs/>
         </w:rPr>
-        <w:t>(shortest-path 'a 'f '((c g a)(a c d e b)(b a f e d)(f b h)(d a b h g)(e b h a g)(g c d h e)</w:t>
+        <w:lastRenderedPageBreak/>
+        <w:t>(</w:t>
+      </w:r>
+      <w:proofErr w:type="spellStart"/>
+      <w:r>
+        <w:rPr>
+          <w:rFonts w:ascii="Calibri" w:hAnsi="Calibri" w:cs="Calibri"/>
+          <w:bCs/>
+        </w:rPr>
+        <w:t>shortest-path</w:t>
+      </w:r>
+      <w:proofErr w:type="spellEnd"/>
+      <w:r>
+        <w:rPr>
+          <w:rFonts w:ascii="Calibri" w:hAnsi="Calibri" w:cs="Calibri"/>
+          <w:bCs/>
+        </w:rPr>
+        <w:t xml:space="preserve"> 'a 'f '((c g </w:t>
+      </w:r>
+      <w:proofErr w:type="gramStart"/>
+      <w:r>
+        <w:rPr>
+          <w:rFonts w:ascii="Calibri" w:hAnsi="Calibri" w:cs="Calibri"/>
+          <w:bCs/>
+        </w:rPr>
+        <w:t>a)(</w:t>
+      </w:r>
+      <w:proofErr w:type="gramEnd"/>
+      <w:r>
+        <w:rPr>
+          <w:rFonts w:ascii="Calibri" w:hAnsi="Calibri" w:cs="Calibri"/>
+          <w:bCs/>
+        </w:rPr>
+        <w:t>a c d e b)(b a f e d)(f b h)(d a b h g)(e b h a g)(g c d h e)</w:t>
       </w:r>
     </w:p>
     <w:p>
@@ -4696,7 +5790,23 @@
           <w:rFonts w:ascii="Calibri" w:hAnsi="Calibri" w:cs="Calibri"/>
           <w:bCs/>
         </w:rPr>
-        <w:t>El resultado que hemos obtenido es inconcreto, creemos que es dado a que al haber ciclos en este grafo, la función entra en un bucle infinito en el que no para de añadir nodos a la cola para explorar de forma que nunca “termina” de analizar todos.</w:t>
+        <w:t xml:space="preserve">El resultado que hemos obtenido es inconcreto, creemos que es dado a </w:t>
+      </w:r>
+      <w:proofErr w:type="gramStart"/>
+      <w:r>
+        <w:rPr>
+          <w:rFonts w:ascii="Calibri" w:hAnsi="Calibri" w:cs="Calibri"/>
+          <w:bCs/>
+        </w:rPr>
+        <w:t>que</w:t>
+      </w:r>
+      <w:proofErr w:type="gramEnd"/>
+      <w:r>
+        <w:rPr>
+          <w:rFonts w:ascii="Calibri" w:hAnsi="Calibri" w:cs="Calibri"/>
+          <w:bCs/>
+        </w:rPr>
+        <w:t xml:space="preserve"> al haber ciclos en este grafo, la función entra en un bucle infinito en el que no para de añadir nodos a la cola para explorar de forma que nunca “termina” de analizar todos.</w:t>
       </w:r>
     </w:p>
     <w:p>
@@ -4739,7 +5849,6 @@
           <w:sz w:val="28"/>
           <w:szCs w:val="28"/>
         </w:rPr>
-        <w:lastRenderedPageBreak/>
         <w:t>5.8)</w:t>
       </w:r>
       <w:r>
@@ -4759,13 +5868,7 @@
         </w:rPr>
         <w:t xml:space="preserve">Implementamos las funciones que se nos piden, en este caso son una nueva versión de </w:t>
       </w:r>
-      <w:r>
-        <w:rPr>
-          <w:rFonts w:ascii="Calibri" w:hAnsi="Calibri" w:cs="Calibri"/>
-          <w:bCs/>
-        </w:rPr>
-        <w:t xml:space="preserve">shortest-path llamada </w:t>
-      </w:r>
+      <w:proofErr w:type="spellStart"/>
       <w:r>
         <w:rPr>
           <w:rFonts w:ascii="Calibri" w:hAnsi="Calibri" w:cs="Calibri"/>
@@ -4773,15 +5876,69 @@
         </w:rPr>
         <w:t>shortest-path</w:t>
       </w:r>
-      <w:r>
-        <w:rPr>
-          <w:rFonts w:ascii="Calibri" w:hAnsi="Calibri" w:cs="Calibri"/>
-          <w:bCs/>
-        </w:rPr>
-        <w:t>-improved y bfs, llamada bfs-improved.</w:t>
-      </w:r>
-      <w:bookmarkStart w:id="0" w:name="_GoBack"/>
-      <w:bookmarkEnd w:id="0"/>
+      <w:proofErr w:type="spellEnd"/>
+      <w:r>
+        <w:rPr>
+          <w:rFonts w:ascii="Calibri" w:hAnsi="Calibri" w:cs="Calibri"/>
+          <w:bCs/>
+        </w:rPr>
+        <w:t xml:space="preserve"> llamada </w:t>
+      </w:r>
+      <w:proofErr w:type="spellStart"/>
+      <w:r>
+        <w:rPr>
+          <w:rFonts w:ascii="Calibri" w:hAnsi="Calibri" w:cs="Calibri"/>
+          <w:bCs/>
+        </w:rPr>
+        <w:t>shortest-path</w:t>
+      </w:r>
+      <w:r>
+        <w:rPr>
+          <w:rFonts w:ascii="Calibri" w:hAnsi="Calibri" w:cs="Calibri"/>
+          <w:bCs/>
+        </w:rPr>
+        <w:t>-improved</w:t>
+      </w:r>
+      <w:proofErr w:type="spellEnd"/>
+      <w:r>
+        <w:rPr>
+          <w:rFonts w:ascii="Calibri" w:hAnsi="Calibri" w:cs="Calibri"/>
+          <w:bCs/>
+        </w:rPr>
+        <w:t xml:space="preserve"> y </w:t>
+      </w:r>
+      <w:proofErr w:type="spellStart"/>
+      <w:r>
+        <w:rPr>
+          <w:rFonts w:ascii="Calibri" w:hAnsi="Calibri" w:cs="Calibri"/>
+          <w:bCs/>
+        </w:rPr>
+        <w:t>bfs</w:t>
+      </w:r>
+      <w:proofErr w:type="spellEnd"/>
+      <w:r>
+        <w:rPr>
+          <w:rFonts w:ascii="Calibri" w:hAnsi="Calibri" w:cs="Calibri"/>
+          <w:bCs/>
+        </w:rPr>
+        <w:t xml:space="preserve">, llamada </w:t>
+      </w:r>
+      <w:proofErr w:type="spellStart"/>
+      <w:r>
+        <w:rPr>
+          <w:rFonts w:ascii="Calibri" w:hAnsi="Calibri" w:cs="Calibri"/>
+          <w:bCs/>
+        </w:rPr>
+        <w:t>bfs-improved</w:t>
+      </w:r>
+      <w:proofErr w:type="spellEnd"/>
+      <w:r>
+        <w:rPr>
+          <w:rFonts w:ascii="Calibri" w:hAnsi="Calibri" w:cs="Calibri"/>
+          <w:bCs/>
+        </w:rPr>
+        <w:t>.</w:t>
+      </w:r>
     </w:p>
     <w:p>
       <w:pPr>
@@ -4925,16 +6082,243 @@
 <file path=word/numbering.xml><?xml version="1.0" encoding="utf-8"?>
 <w:numbering xmlns:wpc="http://schemas.microsoft.com/office/word/2010/wordprocessingCanvas" xmlns:cx="http://schemas.microsoft.com/office/drawing/2014/chartex" xmlns:cx1="http://schemas.microsoft.com/office/drawing/2015/9/8/chartex" xmlns:cx2="http://schemas.microsoft.com/office/drawing/2015/10/21/chartex" xmlns:cx3="http://schemas.microsoft.com/office/drawing/2016/5/9/chartex" xmlns:cx4="http://schemas.microsoft.com/office/drawing/2016/5/10/chartex" xmlns:cx5="http://schemas.microsoft.com/office/drawing/2016/5/11/chartex" xmlns:cx6="http://schemas.microsoft.com/office/drawing/2016/5/12/chartex" xmlns:cx7="http://schemas.microsoft.com/office/drawing/2016/5/13/chartex" xmlns:cx8="http://schemas.microsoft.com/office/drawing/2016/5/14/chartex" xmlns:mc="http://schemas.openxmlformats.org/markup-compatibility/2006" xmlns:aink="http://schemas.microsoft.com/office/drawing/2016/ink" xmlns:am3d="http://schemas.microsoft.com/office/drawing/2017/model3d" xmlns:o="urn:schemas-microsoft-com:office:office" xmlns:r="http://schemas.openxmlformats.org/officeDocument/2006/relationships" xmlns:m="http://schemas.openxmlformats.org/officeDocument/2006/math" xmlns:v="urn:schemas-microsoft-com:vml" xmlns:wp14="http://schemas.microsoft.com/office/word/2010/wordprocessingDrawing" xmlns:wp="http://schemas.openxmlformats.org/drawingml/2006/wordprocessingDrawing" xmlns:w10="urn:schemas-microsoft-com:office:word" xmlns:w="http://schemas.openxmlformats.org/wordprocessingml/2006/main" xmlns:w14="http://schemas.microsoft.com/office/word/2010/wordml" xmlns:w15="http://schemas.microsoft.com/office/word/2012/wordml" xmlns:w16cid="http://schemas.microsoft.com/office/word/2016/wordml/cid" xmlns:w16se="http://schemas.microsoft.com/office/word/2015/wordml/symex" xmlns:wpg="http://schemas.microsoft.com/office/word/2010/wordprocessingGroup" xmlns:wpi="http://schemas.microsoft.com/office/word/2010/wordprocessingInk" xmlns:wne="http://schemas.microsoft.com/office/word/2006/wordml" xmlns:wps="http://schemas.microsoft.com/office/word/2010/wordprocessingShape" mc:Ignorable="w14 w15 w16se w16cid wp14">
   <w:abstractNum w:abstractNumId="0" w15:restartNumberingAfterBreak="0">
-    <w:nsid w:val="19673EEB"/>
+    <w:nsid w:val="026B70F8"/>
+    <w:multiLevelType w:val="multilevel"/>
+    <w:tmpl w:val="640ECD08"/>
+    <w:lvl w:ilvl="0">
+      <w:start w:val="1"/>
+      <w:numFmt w:val="decimal"/>
+      <w:lvlText w:val="%1."/>
+      <w:lvlJc w:val="left"/>
+      <w:pPr>
+        <w:tabs>
+          <w:tab w:val="num" w:pos="720"/>
+        </w:tabs>
+        <w:ind w:left="720" w:hanging="360"/>
+      </w:pPr>
+    </w:lvl>
+    <w:lvl w:ilvl="1" w:tentative="1">
+      <w:start w:val="1"/>
+      <w:numFmt w:val="decimal"/>
+      <w:lvlText w:val="%2."/>
+      <w:lvlJc w:val="left"/>
+      <w:pPr>
+        <w:tabs>
+          <w:tab w:val="num" w:pos="1440"/>
+        </w:tabs>
+        <w:ind w:left="1440" w:hanging="360"/>
+      </w:pPr>
+    </w:lvl>
+    <w:lvl w:ilvl="2" w:tentative="1">
+      <w:start w:val="1"/>
+      <w:numFmt w:val="decimal"/>
+      <w:lvlText w:val="%3."/>
+      <w:lvlJc w:val="left"/>
+      <w:pPr>
+        <w:tabs>
+          <w:tab w:val="num" w:pos="2160"/>
+        </w:tabs>
+        <w:ind w:left="2160" w:hanging="360"/>
+      </w:pPr>
+    </w:lvl>
+    <w:lvl w:ilvl="3" w:tentative="1">
+      <w:start w:val="1"/>
+      <w:numFmt w:val="decimal"/>
+      <w:lvlText w:val="%4."/>
+      <w:lvlJc w:val="left"/>
+      <w:pPr>
+        <w:tabs>
+          <w:tab w:val="num" w:pos="2880"/>
+        </w:tabs>
+        <w:ind w:left="2880" w:hanging="360"/>
+      </w:pPr>
+    </w:lvl>
+    <w:lvl w:ilvl="4" w:tentative="1">
+      <w:start w:val="1"/>
+      <w:numFmt w:val="decimal"/>
+      <w:lvlText w:val="%5."/>
+      <w:lvlJc w:val="left"/>
+      <w:pPr>
+        <w:tabs>
+          <w:tab w:val="num" w:pos="3600"/>
+        </w:tabs>
+        <w:ind w:left="3600" w:hanging="360"/>
+      </w:pPr>
+    </w:lvl>
+    <w:lvl w:ilvl="5" w:tentative="1">
+      <w:start w:val="1"/>
+      <w:numFmt w:val="decimal"/>
+      <w:lvlText w:val="%6."/>
+      <w:lvlJc w:val="left"/>
+      <w:pPr>
+        <w:tabs>
+          <w:tab w:val="num" w:pos="4320"/>
+        </w:tabs>
+        <w:ind w:left="4320" w:hanging="360"/>
+      </w:pPr>
+    </w:lvl>
+    <w:lvl w:ilvl="6" w:tentative="1">
+      <w:start w:val="1"/>
+      <w:numFmt w:val="decimal"/>
+      <w:lvlText w:val="%7."/>
+      <w:lvlJc w:val="left"/>
+      <w:pPr>
+        <w:tabs>
+          <w:tab w:val="num" w:pos="5040"/>
+        </w:tabs>
+        <w:ind w:left="5040" w:hanging="360"/>
+      </w:pPr>
+    </w:lvl>
+    <w:lvl w:ilvl="7" w:tentative="1">
+      <w:start w:val="1"/>
+      <w:numFmt w:val="decimal"/>
+      <w:lvlText w:val="%8."/>
+      <w:lvlJc w:val="left"/>
+      <w:pPr>
+        <w:tabs>
+          <w:tab w:val="num" w:pos="5760"/>
+        </w:tabs>
+        <w:ind w:left="5760" w:hanging="360"/>
+      </w:pPr>
+    </w:lvl>
+    <w:lvl w:ilvl="8" w:tentative="1">
+      <w:start w:val="1"/>
+      <w:numFmt w:val="decimal"/>
+      <w:lvlText w:val="%9."/>
+      <w:lvlJc w:val="left"/>
+      <w:pPr>
+        <w:tabs>
+          <w:tab w:val="num" w:pos="6480"/>
+        </w:tabs>
+        <w:ind w:left="6480" w:hanging="360"/>
+      </w:pPr>
+    </w:lvl>
+  </w:abstractNum>
+  <w:abstractNum w:abstractNumId="1" w15:restartNumberingAfterBreak="0">
+    <w:nsid w:val="0BAE4CDA"/>
+    <w:multiLevelType w:val="multilevel"/>
+    <w:tmpl w:val="ADE01DF6"/>
+    <w:lvl w:ilvl="0">
+      <w:start w:val="1"/>
+      <w:numFmt w:val="decimal"/>
+      <w:lvlText w:val="%1."/>
+      <w:lvlJc w:val="left"/>
+      <w:pPr>
+        <w:ind w:left="440" w:hanging="440"/>
+      </w:pPr>
+      <w:rPr>
+        <w:rFonts w:hint="default"/>
+      </w:rPr>
+    </w:lvl>
+    <w:lvl w:ilvl="1">
+      <w:start w:val="1"/>
+      <w:numFmt w:val="decimal"/>
+      <w:lvlText w:val="%1.%2)"/>
+      <w:lvlJc w:val="left"/>
+      <w:pPr>
+        <w:ind w:left="720" w:hanging="720"/>
+      </w:pPr>
+      <w:rPr>
+        <w:rFonts w:hint="default"/>
+        <w:b/>
+      </w:rPr>
+    </w:lvl>
+    <w:lvl w:ilvl="2">
+      <w:start w:val="1"/>
+      <w:numFmt w:val="decimal"/>
+      <w:lvlText w:val="%1.%2)%3."/>
+      <w:lvlJc w:val="left"/>
+      <w:pPr>
+        <w:ind w:left="720" w:hanging="720"/>
+      </w:pPr>
+      <w:rPr>
+        <w:rFonts w:hint="default"/>
+      </w:rPr>
+    </w:lvl>
+    <w:lvl w:ilvl="3">
+      <w:start w:val="1"/>
+      <w:numFmt w:val="decimal"/>
+      <w:lvlText w:val="%1.%2)%3.%4."/>
+      <w:lvlJc w:val="left"/>
+      <w:pPr>
+        <w:ind w:left="1080" w:hanging="1080"/>
+      </w:pPr>
+      <w:rPr>
+        <w:rFonts w:hint="default"/>
+      </w:rPr>
+    </w:lvl>
+    <w:lvl w:ilvl="4">
+      <w:start w:val="1"/>
+      <w:numFmt w:val="decimal"/>
+      <w:lvlText w:val="%1.%2)%3.%4.%5."/>
+      <w:lvlJc w:val="left"/>
+      <w:pPr>
+        <w:ind w:left="1440" w:hanging="1440"/>
+      </w:pPr>
+      <w:rPr>
+        <w:rFonts w:hint="default"/>
+      </w:rPr>
+    </w:lvl>
+    <w:lvl w:ilvl="5">
+      <w:start w:val="1"/>
+      <w:numFmt w:val="decimal"/>
+      <w:lvlText w:val="%1.%2)%3.%4.%5.%6."/>
+      <w:lvlJc w:val="left"/>
+      <w:pPr>
+        <w:ind w:left="1440" w:hanging="1440"/>
+      </w:pPr>
+      <w:rPr>
+        <w:rFonts w:hint="default"/>
+      </w:rPr>
+    </w:lvl>
+    <w:lvl w:ilvl="6">
+      <w:start w:val="1"/>
+      <w:numFmt w:val="decimal"/>
+      <w:lvlText w:val="%1.%2)%3.%4.%5.%6.%7."/>
+      <w:lvlJc w:val="left"/>
+      <w:pPr>
+        <w:ind w:left="1800" w:hanging="1800"/>
+      </w:pPr>
+      <w:rPr>
+        <w:rFonts w:hint="default"/>
+      </w:rPr>
+    </w:lvl>
+    <w:lvl w:ilvl="7">
+      <w:start w:val="1"/>
+      <w:numFmt w:val="decimal"/>
+      <w:lvlText w:val="%1.%2)%3.%4.%5.%6.%7.%8."/>
+      <w:lvlJc w:val="left"/>
+      <w:pPr>
+        <w:ind w:left="1800" w:hanging="1800"/>
+      </w:pPr>
+      <w:rPr>
+        <w:rFonts w:hint="default"/>
+      </w:rPr>
+    </w:lvl>
+    <w:lvl w:ilvl="8">
+      <w:start w:val="1"/>
+      <w:numFmt w:val="decimal"/>
+      <w:lvlText w:val="%1.%2)%3.%4.%5.%6.%7.%8.%9."/>
+      <w:lvlJc w:val="left"/>
+      <w:pPr>
+        <w:ind w:left="2160" w:hanging="2160"/>
+      </w:pPr>
+      <w:rPr>
+        <w:rFonts w:hint="default"/>
+      </w:rPr>
+    </w:lvl>
+  </w:abstractNum>
+  <w:abstractNum w:abstractNumId="2" w15:restartNumberingAfterBreak="0">
+    <w:nsid w:val="14066C0C"/>
     <w:multiLevelType w:val="hybridMultilevel"/>
-    <w:tmpl w:val="86BEA5AE"/>
+    <w:tmpl w:val="8C18EB2E"/>
     <w:lvl w:ilvl="0" w:tplc="040A0001">
       <w:start w:val="1"/>
       <w:numFmt w:val="bullet"/>
       <w:lvlText w:val=""/>
       <w:lvlJc w:val="left"/>
       <w:pPr>
-        <w:ind w:left="720" w:hanging="360"/>
+        <w:ind w:left="1427" w:hanging="360"/>
       </w:pPr>
       <w:rPr>
         <w:rFonts w:ascii="Symbol" w:hAnsi="Symbol" w:hint="default"/>
@@ -4946,7 +6330,7 @@
       <w:lvlText w:val="o"/>
       <w:lvlJc w:val="left"/>
       <w:pPr>
-        <w:ind w:left="1440" w:hanging="360"/>
+        <w:ind w:left="2147" w:hanging="360"/>
       </w:pPr>
       <w:rPr>
         <w:rFonts w:ascii="Courier New" w:hAnsi="Courier New" w:cs="Courier New" w:hint="default"/>
@@ -4958,7 +6342,7 @@
       <w:lvlText w:val=""/>
       <w:lvlJc w:val="left"/>
       <w:pPr>
-        <w:ind w:left="2160" w:hanging="360"/>
+        <w:ind w:left="2867" w:hanging="360"/>
       </w:pPr>
       <w:rPr>
         <w:rFonts w:ascii="Wingdings" w:hAnsi="Wingdings" w:hint="default"/>
@@ -4970,7 +6354,7 @@
       <w:lvlText w:val=""/>
       <w:lvlJc w:val="left"/>
       <w:pPr>
-        <w:ind w:left="2880" w:hanging="360"/>
+        <w:ind w:left="3587" w:hanging="360"/>
       </w:pPr>
       <w:rPr>
         <w:rFonts w:ascii="Symbol" w:hAnsi="Symbol" w:hint="default"/>
@@ -4982,7 +6366,7 @@
       <w:lvlText w:val="o"/>
       <w:lvlJc w:val="left"/>
       <w:pPr>
-        <w:ind w:left="3600" w:hanging="360"/>
+        <w:ind w:left="4307" w:hanging="360"/>
       </w:pPr>
       <w:rPr>
         <w:rFonts w:ascii="Courier New" w:hAnsi="Courier New" w:cs="Courier New" w:hint="default"/>
@@ -4994,7 +6378,7 @@
       <w:lvlText w:val=""/>
       <w:lvlJc w:val="left"/>
       <w:pPr>
-        <w:ind w:left="4320" w:hanging="360"/>
+        <w:ind w:left="5027" w:hanging="360"/>
       </w:pPr>
       <w:rPr>
         <w:rFonts w:ascii="Wingdings" w:hAnsi="Wingdings" w:hint="default"/>
@@ -5006,7 +6390,7 @@
       <w:lvlText w:val=""/>
       <w:lvlJc w:val="left"/>
       <w:pPr>
-        <w:ind w:left="5040" w:hanging="360"/>
+        <w:ind w:left="5747" w:hanging="360"/>
       </w:pPr>
       <w:rPr>
         <w:rFonts w:ascii="Symbol" w:hAnsi="Symbol" w:hint="default"/>
@@ -5018,7 +6402,7 @@
       <w:lvlText w:val="o"/>
       <w:lvlJc w:val="left"/>
       <w:pPr>
-        <w:ind w:left="5760" w:hanging="360"/>
+        <w:ind w:left="6467" w:hanging="360"/>
       </w:pPr>
       <w:rPr>
         <w:rFonts w:ascii="Courier New" w:hAnsi="Courier New" w:cs="Courier New" w:hint="default"/>
@@ -5030,14 +6414,466 @@
       <w:lvlText w:val=""/>
       <w:lvlJc w:val="left"/>
       <w:pPr>
-        <w:ind w:left="6480" w:hanging="360"/>
+        <w:ind w:left="7187" w:hanging="360"/>
       </w:pPr>
       <w:rPr>
         <w:rFonts w:ascii="Wingdings" w:hAnsi="Wingdings" w:hint="default"/>
       </w:rPr>
     </w:lvl>
   </w:abstractNum>
-  <w:abstractNum w:abstractNumId="1" w15:restartNumberingAfterBreak="0">
+  <w:abstractNum w:abstractNumId="3" w15:restartNumberingAfterBreak="0">
+    <w:nsid w:val="19673EEB"/>
+    <w:multiLevelType w:val="hybridMultilevel"/>
+    <w:tmpl w:val="86BEA5AE"/>
+    <w:lvl w:ilvl="0" w:tplc="040A0001">
+      <w:start w:val="1"/>
+      <w:numFmt w:val="bullet"/>
+      <w:lvlText w:val=""/>
+      <w:lvlJc w:val="left"/>
+      <w:pPr>
+        <w:ind w:left="720" w:hanging="360"/>
+      </w:pPr>
+      <w:rPr>
+        <w:rFonts w:ascii="Symbol" w:hAnsi="Symbol" w:hint="default"/>
+      </w:rPr>
+    </w:lvl>
+    <w:lvl w:ilvl="1" w:tplc="040A0003" w:tentative="1">
+      <w:start w:val="1"/>
+      <w:numFmt w:val="bullet"/>
+      <w:lvlText w:val="o"/>
+      <w:lvlJc w:val="left"/>
+      <w:pPr>
+        <w:ind w:left="1440" w:hanging="360"/>
+      </w:pPr>
+      <w:rPr>
+        <w:rFonts w:ascii="Courier New" w:hAnsi="Courier New" w:cs="Courier New" w:hint="default"/>
+      </w:rPr>
+    </w:lvl>
+    <w:lvl w:ilvl="2" w:tplc="040A0005" w:tentative="1">
+      <w:start w:val="1"/>
+      <w:numFmt w:val="bullet"/>
+      <w:lvlText w:val=""/>
+      <w:lvlJc w:val="left"/>
+      <w:pPr>
+        <w:ind w:left="2160" w:hanging="360"/>
+      </w:pPr>
+      <w:rPr>
+        <w:rFonts w:ascii="Wingdings" w:hAnsi="Wingdings" w:hint="default"/>
+      </w:rPr>
+    </w:lvl>
+    <w:lvl w:ilvl="3" w:tplc="040A0001" w:tentative="1">
+      <w:start w:val="1"/>
+      <w:numFmt w:val="bullet"/>
+      <w:lvlText w:val=""/>
+      <w:lvlJc w:val="left"/>
+      <w:pPr>
+        <w:ind w:left="2880" w:hanging="360"/>
+      </w:pPr>
+      <w:rPr>
+        <w:rFonts w:ascii="Symbol" w:hAnsi="Symbol" w:hint="default"/>
+      </w:rPr>
+    </w:lvl>
+    <w:lvl w:ilvl="4" w:tplc="040A0003" w:tentative="1">
+      <w:start w:val="1"/>
+      <w:numFmt w:val="bullet"/>
+      <w:lvlText w:val="o"/>
+      <w:lvlJc w:val="left"/>
+      <w:pPr>
+        <w:ind w:left="3600" w:hanging="360"/>
+      </w:pPr>
+      <w:rPr>
+        <w:rFonts w:ascii="Courier New" w:hAnsi="Courier New" w:cs="Courier New" w:hint="default"/>
+      </w:rPr>
+    </w:lvl>
+    <w:lvl w:ilvl="5" w:tplc="040A0005" w:tentative="1">
+      <w:start w:val="1"/>
+      <w:numFmt w:val="bullet"/>
+      <w:lvlText w:val=""/>
+      <w:lvlJc w:val="left"/>
+      <w:pPr>
+        <w:ind w:left="4320" w:hanging="360"/>
+      </w:pPr>
+      <w:rPr>
+        <w:rFonts w:ascii="Wingdings" w:hAnsi="Wingdings" w:hint="default"/>
+      </w:rPr>
+    </w:lvl>
+    <w:lvl w:ilvl="6" w:tplc="040A0001" w:tentative="1">
+      <w:start w:val="1"/>
+      <w:numFmt w:val="bullet"/>
+      <w:lvlText w:val=""/>
+      <w:lvlJc w:val="left"/>
+      <w:pPr>
+        <w:ind w:left="5040" w:hanging="360"/>
+      </w:pPr>
+      <w:rPr>
+        <w:rFonts w:ascii="Symbol" w:hAnsi="Symbol" w:hint="default"/>
+      </w:rPr>
+    </w:lvl>
+    <w:lvl w:ilvl="7" w:tplc="040A0003" w:tentative="1">
+      <w:start w:val="1"/>
+      <w:numFmt w:val="bullet"/>
+      <w:lvlText w:val="o"/>
+      <w:lvlJc w:val="left"/>
+      <w:pPr>
+        <w:ind w:left="5760" w:hanging="360"/>
+      </w:pPr>
+      <w:rPr>
+        <w:rFonts w:ascii="Courier New" w:hAnsi="Courier New" w:cs="Courier New" w:hint="default"/>
+      </w:rPr>
+    </w:lvl>
+    <w:lvl w:ilvl="8" w:tplc="040A0005" w:tentative="1">
+      <w:start w:val="1"/>
+      <w:numFmt w:val="bullet"/>
+      <w:lvlText w:val=""/>
+      <w:lvlJc w:val="left"/>
+      <w:pPr>
+        <w:ind w:left="6480" w:hanging="360"/>
+      </w:pPr>
+      <w:rPr>
+        <w:rFonts w:ascii="Wingdings" w:hAnsi="Wingdings" w:hint="default"/>
+      </w:rPr>
+    </w:lvl>
+  </w:abstractNum>
+  <w:abstractNum w:abstractNumId="4" w15:restartNumberingAfterBreak="0">
+    <w:nsid w:val="1C1D42E7"/>
+    <w:multiLevelType w:val="multilevel"/>
+    <w:tmpl w:val="B60EB6FA"/>
+    <w:lvl w:ilvl="0">
+      <w:start w:val="1"/>
+      <w:numFmt w:val="decimal"/>
+      <w:lvlText w:val="%1."/>
+      <w:lvlJc w:val="left"/>
+      <w:pPr>
+        <w:tabs>
+          <w:tab w:val="num" w:pos="720"/>
+        </w:tabs>
+        <w:ind w:left="720" w:hanging="360"/>
+      </w:pPr>
+    </w:lvl>
+    <w:lvl w:ilvl="1" w:tentative="1">
+      <w:start w:val="1"/>
+      <w:numFmt w:val="decimal"/>
+      <w:lvlText w:val="%2."/>
+      <w:lvlJc w:val="left"/>
+      <w:pPr>
+        <w:tabs>
+          <w:tab w:val="num" w:pos="1440"/>
+        </w:tabs>
+        <w:ind w:left="1440" w:hanging="360"/>
+      </w:pPr>
+    </w:lvl>
+    <w:lvl w:ilvl="2" w:tentative="1">
+      <w:start w:val="1"/>
+      <w:numFmt w:val="decimal"/>
+      <w:lvlText w:val="%3."/>
+      <w:lvlJc w:val="left"/>
+      <w:pPr>
+        <w:tabs>
+          <w:tab w:val="num" w:pos="2160"/>
+        </w:tabs>
+        <w:ind w:left="2160" w:hanging="360"/>
+      </w:pPr>
+    </w:lvl>
+    <w:lvl w:ilvl="3" w:tentative="1">
+      <w:start w:val="1"/>
+      <w:numFmt w:val="decimal"/>
+      <w:lvlText w:val="%4."/>
+      <w:lvlJc w:val="left"/>
+      <w:pPr>
+        <w:tabs>
+          <w:tab w:val="num" w:pos="2880"/>
+        </w:tabs>
+        <w:ind w:left="2880" w:hanging="360"/>
+      </w:pPr>
+    </w:lvl>
+    <w:lvl w:ilvl="4" w:tentative="1">
+      <w:start w:val="1"/>
+      <w:numFmt w:val="decimal"/>
+      <w:lvlText w:val="%5."/>
+      <w:lvlJc w:val="left"/>
+      <w:pPr>
+        <w:tabs>
+          <w:tab w:val="num" w:pos="3600"/>
+        </w:tabs>
+        <w:ind w:left="3600" w:hanging="360"/>
+      </w:pPr>
+    </w:lvl>
+    <w:lvl w:ilvl="5" w:tentative="1">
+      <w:start w:val="1"/>
+      <w:numFmt w:val="decimal"/>
+      <w:lvlText w:val="%6."/>
+      <w:lvlJc w:val="left"/>
+      <w:pPr>
+        <w:tabs>
+          <w:tab w:val="num" w:pos="4320"/>
+        </w:tabs>
+        <w:ind w:left="4320" w:hanging="360"/>
+      </w:pPr>
+    </w:lvl>
+    <w:lvl w:ilvl="6" w:tentative="1">
+      <w:start w:val="1"/>
+      <w:numFmt w:val="decimal"/>
+      <w:lvlText w:val="%7."/>
+      <w:lvlJc w:val="left"/>
+      <w:pPr>
+        <w:tabs>
+          <w:tab w:val="num" w:pos="5040"/>
+        </w:tabs>
+        <w:ind w:left="5040" w:hanging="360"/>
+      </w:pPr>
+    </w:lvl>
+    <w:lvl w:ilvl="7" w:tentative="1">
+      <w:start w:val="1"/>
+      <w:numFmt w:val="decimal"/>
+      <w:lvlText w:val="%8."/>
+      <w:lvlJc w:val="left"/>
+      <w:pPr>
+        <w:tabs>
+          <w:tab w:val="num" w:pos="5760"/>
+        </w:tabs>
+        <w:ind w:left="5760" w:hanging="360"/>
+      </w:pPr>
+    </w:lvl>
+    <w:lvl w:ilvl="8" w:tentative="1">
+      <w:start w:val="1"/>
+      <w:numFmt w:val="decimal"/>
+      <w:lvlText w:val="%9."/>
+      <w:lvlJc w:val="left"/>
+      <w:pPr>
+        <w:tabs>
+          <w:tab w:val="num" w:pos="6480"/>
+        </w:tabs>
+        <w:ind w:left="6480" w:hanging="360"/>
+      </w:pPr>
+    </w:lvl>
+  </w:abstractNum>
+  <w:abstractNum w:abstractNumId="5" w15:restartNumberingAfterBreak="0">
+    <w:nsid w:val="3212297F"/>
+    <w:multiLevelType w:val="multilevel"/>
+    <w:tmpl w:val="43A8CEB2"/>
+    <w:lvl w:ilvl="0">
+      <w:start w:val="1"/>
+      <w:numFmt w:val="decimal"/>
+      <w:lvlText w:val="%1."/>
+      <w:lvlJc w:val="left"/>
+      <w:pPr>
+        <w:tabs>
+          <w:tab w:val="num" w:pos="720"/>
+        </w:tabs>
+        <w:ind w:left="720" w:hanging="360"/>
+      </w:pPr>
+    </w:lvl>
+    <w:lvl w:ilvl="1" w:tentative="1">
+      <w:start w:val="1"/>
+      <w:numFmt w:val="decimal"/>
+      <w:lvlText w:val="%2."/>
+      <w:lvlJc w:val="left"/>
+      <w:pPr>
+        <w:tabs>
+          <w:tab w:val="num" w:pos="1440"/>
+        </w:tabs>
+        <w:ind w:left="1440" w:hanging="360"/>
+      </w:pPr>
+    </w:lvl>
+    <w:lvl w:ilvl="2" w:tentative="1">
+      <w:start w:val="1"/>
+      <w:numFmt w:val="decimal"/>
+      <w:lvlText w:val="%3."/>
+      <w:lvlJc w:val="left"/>
+      <w:pPr>
+        <w:tabs>
+          <w:tab w:val="num" w:pos="2160"/>
+        </w:tabs>
+        <w:ind w:left="2160" w:hanging="360"/>
+      </w:pPr>
+    </w:lvl>
+    <w:lvl w:ilvl="3" w:tentative="1">
+      <w:start w:val="1"/>
+      <w:numFmt w:val="decimal"/>
+      <w:lvlText w:val="%4."/>
+      <w:lvlJc w:val="left"/>
+      <w:pPr>
+        <w:tabs>
+          <w:tab w:val="num" w:pos="2880"/>
+        </w:tabs>
+        <w:ind w:left="2880" w:hanging="360"/>
+      </w:pPr>
+    </w:lvl>
+    <w:lvl w:ilvl="4" w:tentative="1">
+      <w:start w:val="1"/>
+      <w:numFmt w:val="decimal"/>
+      <w:lvlText w:val="%5."/>
+      <w:lvlJc w:val="left"/>
+      <w:pPr>
+        <w:tabs>
+          <w:tab w:val="num" w:pos="3600"/>
+        </w:tabs>
+        <w:ind w:left="3600" w:hanging="360"/>
+      </w:pPr>
+    </w:lvl>
+    <w:lvl w:ilvl="5" w:tentative="1">
+      <w:start w:val="1"/>
+      <w:numFmt w:val="decimal"/>
+      <w:lvlText w:val="%6."/>
+      <w:lvlJc w:val="left"/>
+      <w:pPr>
+        <w:tabs>
+          <w:tab w:val="num" w:pos="4320"/>
+        </w:tabs>
+        <w:ind w:left="4320" w:hanging="360"/>
+      </w:pPr>
+    </w:lvl>
+    <w:lvl w:ilvl="6" w:tentative="1">
+      <w:start w:val="1"/>
+      <w:numFmt w:val="decimal"/>
+      <w:lvlText w:val="%7."/>
+      <w:lvlJc w:val="left"/>
+      <w:pPr>
+        <w:tabs>
+          <w:tab w:val="num" w:pos="5040"/>
+        </w:tabs>
+        <w:ind w:left="5040" w:hanging="360"/>
+      </w:pPr>
+    </w:lvl>
+    <w:lvl w:ilvl="7" w:tentative="1">
+      <w:start w:val="1"/>
+      <w:numFmt w:val="decimal"/>
+      <w:lvlText w:val="%8."/>
+      <w:lvlJc w:val="left"/>
+      <w:pPr>
+        <w:tabs>
+          <w:tab w:val="num" w:pos="5760"/>
+        </w:tabs>
+        <w:ind w:left="5760" w:hanging="360"/>
+      </w:pPr>
+    </w:lvl>
+    <w:lvl w:ilvl="8" w:tentative="1">
+      <w:start w:val="1"/>
+      <w:numFmt w:val="decimal"/>
+      <w:lvlText w:val="%9."/>
+      <w:lvlJc w:val="left"/>
+      <w:pPr>
+        <w:tabs>
+          <w:tab w:val="num" w:pos="6480"/>
+        </w:tabs>
+        <w:ind w:left="6480" w:hanging="360"/>
+      </w:pPr>
+    </w:lvl>
+  </w:abstractNum>
+  <w:abstractNum w:abstractNumId="6" w15:restartNumberingAfterBreak="0">
+    <w:nsid w:val="35F826CB"/>
+    <w:multiLevelType w:val="multilevel"/>
+    <w:tmpl w:val="F3EAFD1E"/>
+    <w:lvl w:ilvl="0">
+      <w:start w:val="1"/>
+      <w:numFmt w:val="decimal"/>
+      <w:lvlText w:val="%1."/>
+      <w:lvlJc w:val="left"/>
+      <w:pPr>
+        <w:tabs>
+          <w:tab w:val="num" w:pos="720"/>
+        </w:tabs>
+        <w:ind w:left="720" w:hanging="360"/>
+      </w:pPr>
+    </w:lvl>
+    <w:lvl w:ilvl="1" w:tentative="1">
+      <w:start w:val="1"/>
+      <w:numFmt w:val="decimal"/>
+      <w:lvlText w:val="%2."/>
+      <w:lvlJc w:val="left"/>
+      <w:pPr>
+        <w:tabs>
+          <w:tab w:val="num" w:pos="1440"/>
+        </w:tabs>
+        <w:ind w:left="1440" w:hanging="360"/>
+      </w:pPr>
+    </w:lvl>
+    <w:lvl w:ilvl="2" w:tentative="1">
+      <w:start w:val="1"/>
+      <w:numFmt w:val="decimal"/>
+      <w:lvlText w:val="%3."/>
+      <w:lvlJc w:val="left"/>
+      <w:pPr>
+        <w:tabs>
+          <w:tab w:val="num" w:pos="2160"/>
+        </w:tabs>
+        <w:ind w:left="2160" w:hanging="360"/>
+      </w:pPr>
+    </w:lvl>
+    <w:lvl w:ilvl="3" w:tentative="1">
+      <w:start w:val="1"/>
+      <w:numFmt w:val="decimal"/>
+      <w:lvlText w:val="%4."/>
+      <w:lvlJc w:val="left"/>
+      <w:pPr>
+        <w:tabs>
+          <w:tab w:val="num" w:pos="2880"/>
+        </w:tabs>
+        <w:ind w:left="2880" w:hanging="360"/>
+      </w:pPr>
+    </w:lvl>
+    <w:lvl w:ilvl="4" w:tentative="1">
+      <w:start w:val="1"/>
+      <w:numFmt w:val="decimal"/>
+      <w:lvlText w:val="%5."/>
+      <w:lvlJc w:val="left"/>
+      <w:pPr>
+        <w:tabs>
+          <w:tab w:val="num" w:pos="3600"/>
+        </w:tabs>
+        <w:ind w:left="3600" w:hanging="360"/>
+      </w:pPr>
+    </w:lvl>
+    <w:lvl w:ilvl="5" w:tentative="1">
+      <w:start w:val="1"/>
+      <w:numFmt w:val="decimal"/>
+      <w:lvlText w:val="%6."/>
+      <w:lvlJc w:val="left"/>
+      <w:pPr>
+        <w:tabs>
+          <w:tab w:val="num" w:pos="4320"/>
+        </w:tabs>
+        <w:ind w:left="4320" w:hanging="360"/>
+      </w:pPr>
+    </w:lvl>
+    <w:lvl w:ilvl="6" w:tentative="1">
+      <w:start w:val="1"/>
+      <w:numFmt w:val="decimal"/>
+      <w:lvlText w:val="%7."/>
+      <w:lvlJc w:val="left"/>
+      <w:pPr>
+        <w:tabs>
+          <w:tab w:val="num" w:pos="5040"/>
+        </w:tabs>
+        <w:ind w:left="5040" w:hanging="360"/>
+      </w:pPr>
+    </w:lvl>
+    <w:lvl w:ilvl="7" w:tentative="1">
+      <w:start w:val="1"/>
+      <w:numFmt w:val="decimal"/>
+      <w:lvlText w:val="%8."/>
+      <w:lvlJc w:val="left"/>
+      <w:pPr>
+        <w:tabs>
+          <w:tab w:val="num" w:pos="5760"/>
+        </w:tabs>
+        <w:ind w:left="5760" w:hanging="360"/>
+      </w:pPr>
+    </w:lvl>
+    <w:lvl w:ilvl="8" w:tentative="1">
+      <w:start w:val="1"/>
+      <w:numFmt w:val="decimal"/>
+      <w:lvlText w:val="%9."/>
+      <w:lvlJc w:val="left"/>
+      <w:pPr>
+        <w:tabs>
+          <w:tab w:val="num" w:pos="6480"/>
+        </w:tabs>
+        <w:ind w:left="6480" w:hanging="360"/>
+      </w:pPr>
+    </w:lvl>
+  </w:abstractNum>
+  <w:abstractNum w:abstractNumId="7" w15:restartNumberingAfterBreak="0">
     <w:nsid w:val="4ED038A6"/>
     <w:multiLevelType w:val="multilevel"/>
     <w:tmpl w:val="03F2CE28"/>
@@ -5151,10 +6987,28 @@
     </w:lvl>
   </w:abstractNum>
   <w:num w:numId="1">
+    <w:abstractNumId w:val="3"/>
+  </w:num>
+  <w:num w:numId="2">
+    <w:abstractNumId w:val="7"/>
+  </w:num>
+  <w:num w:numId="3">
+    <w:abstractNumId w:val="1"/>
+  </w:num>
+  <w:num w:numId="4">
+    <w:abstractNumId w:val="2"/>
+  </w:num>
+  <w:num w:numId="5">
+    <w:abstractNumId w:val="5"/>
+  </w:num>
+  <w:num w:numId="6">
+    <w:abstractNumId w:val="6"/>
+  </w:num>
+  <w:num w:numId="7">
     <w:abstractNumId w:val="0"/>
   </w:num>
-  <w:num w:numId="2">
-    <w:abstractNumId w:val="1"/>
+  <w:num w:numId="8">
+    <w:abstractNumId w:val="4"/>
   </w:num>
 </w:numbering>
 </file>
@@ -5584,7 +7438,6 @@
     <w:name w:val="Normal (Web)"/>
     <w:basedOn w:val="Normal"/>
     <w:uiPriority w:val="99"/>
-    <w:semiHidden/>
     <w:unhideWhenUsed/>
     <w:rsid w:val="001F1760"/>
     <w:pPr>
